--- a/face-to-pay.docx
+++ b/face-to-pay.docx
@@ -1,6 +1,6 @@
 
 <file path=word/document.xml><?xml version="1.0" encoding="utf-8"?>
-<w:document xmlns:wpc="http://schemas.microsoft.com/office/word/2010/wordprocessingCanvas" xmlns:cx="http://schemas.microsoft.com/office/drawing/2014/chartex" xmlns:cx1="http://schemas.microsoft.com/office/drawing/2015/9/8/chartex" xmlns:cx2="http://schemas.microsoft.com/office/drawing/2015/10/21/chartex" xmlns:cx3="http://schemas.microsoft.com/office/drawing/2016/5/9/chartex" xmlns:cx4="http://schemas.microsoft.com/office/drawing/2016/5/10/chartex" xmlns:cx5="http://schemas.microsoft.com/office/drawing/2016/5/11/chartex" xmlns:cx6="http://schemas.microsoft.com/office/drawing/2016/5/12/chartex" xmlns:cx7="http://schemas.microsoft.com/office/drawing/2016/5/13/chartex" xmlns:cx8="http://schemas.microsoft.com/office/drawing/2016/5/14/chartex" xmlns:mc="http://schemas.openxmlformats.org/markup-compatibility/2006" xmlns:aink="http://schemas.microsoft.com/office/drawing/2016/ink" xmlns:am3d="http://schemas.microsoft.com/office/drawing/2017/model3d" xmlns:o="urn:schemas-microsoft-com:office:office" xmlns:r="http://schemas.openxmlformats.org/officeDocument/2006/relationships" xmlns:m="http://schemas.openxmlformats.org/officeDocument/2006/math" xmlns:v="urn:schemas-microsoft-com:vml" xmlns:wp14="http://schemas.microsoft.com/office/word/2010/wordprocessingDrawing" xmlns:wp="http://schemas.openxmlformats.org/drawingml/2006/wordprocessingDrawing" xmlns:w10="urn:schemas-microsoft-com:office:word" xmlns:w="http://schemas.openxmlformats.org/wordprocessingml/2006/main" xmlns:w14="http://schemas.microsoft.com/office/word/2010/wordml" xmlns:w15="http://schemas.microsoft.com/office/word/2012/wordml" xmlns:w16cid="http://schemas.microsoft.com/office/word/2016/wordml/cid" xmlns:w16se="http://schemas.microsoft.com/office/word/2015/wordml/symex" xmlns:wpg="http://schemas.microsoft.com/office/word/2010/wordprocessingGroup" xmlns:wpi="http://schemas.microsoft.com/office/word/2010/wordprocessingInk" xmlns:wne="http://schemas.microsoft.com/office/word/2006/wordml" xmlns:wps="http://schemas.microsoft.com/office/word/2010/wordprocessingShape" mc:Ignorable="w14 w15 w16se w16cid wp14">
+<w:document xmlns:wpc="http://schemas.microsoft.com/office/word/2010/wordprocessingCanvas" xmlns:cx="http://schemas.microsoft.com/office/drawing/2014/chartex" xmlns:mc="http://schemas.openxmlformats.org/markup-compatibility/2006" xmlns:o="urn:schemas-microsoft-com:office:office" xmlns:r="http://schemas.openxmlformats.org/officeDocument/2006/relationships" xmlns:m="http://schemas.openxmlformats.org/officeDocument/2006/math" xmlns:v="urn:schemas-microsoft-com:vml" xmlns:wp14="http://schemas.microsoft.com/office/word/2010/wordprocessingDrawing" xmlns:wp="http://schemas.openxmlformats.org/drawingml/2006/wordprocessingDrawing" xmlns:w10="urn:schemas-microsoft-com:office:word" xmlns:w="http://schemas.openxmlformats.org/wordprocessingml/2006/main" xmlns:w14="http://schemas.microsoft.com/office/word/2010/wordml" xmlns:w15="http://schemas.microsoft.com/office/word/2012/wordml" xmlns:w16se="http://schemas.microsoft.com/office/word/2015/wordml/symex" xmlns:wpg="http://schemas.microsoft.com/office/word/2010/wordprocessingGroup" xmlns:wpi="http://schemas.microsoft.com/office/word/2010/wordprocessingInk" xmlns:wne="http://schemas.microsoft.com/office/word/2006/wordml" xmlns:wps="http://schemas.microsoft.com/office/word/2010/wordprocessingShape" mc:Ignorable="w14 w15 w16se wp14">
   <w:body>
     <w:p>
       <w:pPr>
@@ -52,17 +52,69 @@
           <w:szCs w:val="24"/>
         </w:rPr>
       </w:pPr>
-    </w:p>
-    <w:p>
-      <w:pPr>
-        <w:jc w:val="center"/>
+      <w:r>
         <w:rPr>
           <w:b/>
           <w:bCs/>
-          <w:sz w:val="24"/>
-          <w:szCs w:val="24"/>
-        </w:rPr>
-      </w:pPr>
+          <w:noProof/>
+          <w:sz w:val="24"/>
+          <w:szCs w:val="24"/>
+          <w:lang w:eastAsia="en-US"/>
+        </w:rPr>
+        <w:drawing>
+          <wp:anchor distT="0" distB="0" distL="114300" distR="114300" simplePos="0" relativeHeight="251658240" behindDoc="0" locked="0" layoutInCell="1" allowOverlap="1" wp14:anchorId="21437BC6" wp14:editId="34F023D6">
+            <wp:simplePos x="0" y="0"/>
+            <wp:positionH relativeFrom="margin">
+              <wp:align>center</wp:align>
+            </wp:positionH>
+            <wp:positionV relativeFrom="paragraph">
+              <wp:posOffset>321945</wp:posOffset>
+            </wp:positionV>
+            <wp:extent cx="3219450" cy="4798050"/>
+            <wp:effectExtent l="0" t="0" r="0" b="3175"/>
+            <wp:wrapTopAndBottom/>
+            <wp:docPr id="2" name="Picture 2"/>
+            <wp:cNvGraphicFramePr>
+              <a:graphicFrameLocks xmlns:a="http://schemas.openxmlformats.org/drawingml/2006/main" noChangeAspect="1"/>
+            </wp:cNvGraphicFramePr>
+            <a:graphic xmlns:a="http://schemas.openxmlformats.org/drawingml/2006/main">
+              <a:graphicData uri="http://schemas.openxmlformats.org/drawingml/2006/picture">
+                <pic:pic xmlns:pic="http://schemas.openxmlformats.org/drawingml/2006/picture">
+                  <pic:nvPicPr>
+                    <pic:cNvPr id="0" name="Picture 2"/>
+                    <pic:cNvPicPr>
+                      <a:picLocks noChangeAspect="1" noChangeArrowheads="1"/>
+                    </pic:cNvPicPr>
+                  </pic:nvPicPr>
+                  <pic:blipFill>
+                    <a:blip r:embed="rId8">
+                      <a:extLst>
+                        <a:ext uri="{28A0092B-C50C-407E-A947-70E740481C1C}">
+                          <a14:useLocalDpi xmlns:a14="http://schemas.microsoft.com/office/drawing/2010/main" val="0"/>
+                        </a:ext>
+                      </a:extLst>
+                    </a:blip>
+                    <a:srcRect/>
+                    <a:stretch>
+                      <a:fillRect/>
+                    </a:stretch>
+                  </pic:blipFill>
+                  <pic:spPr bwMode="auto">
+                    <a:xfrm>
+                      <a:off x="0" y="0"/>
+                      <a:ext cx="3219450" cy="4798050"/>
+                    </a:xfrm>
+                    <a:prstGeom prst="rect">
+                      <a:avLst/>
+                    </a:prstGeom>
+                    <a:noFill/>
+                  </pic:spPr>
+                </pic:pic>
+              </a:graphicData>
+            </a:graphic>
+          </wp:anchor>
+        </w:drawing>
+      </w:r>
     </w:p>
     <w:p>
       <w:pPr>
@@ -77,7 +129,6 @@
     </w:p>
     <w:p>
       <w:pPr>
-        <w:jc w:val="center"/>
         <w:rPr>
           <w:b/>
           <w:bCs/>
@@ -107,17 +158,15 @@
           <w:szCs w:val="24"/>
         </w:rPr>
       </w:pPr>
-    </w:p>
-    <w:p>
-      <w:pPr>
-        <w:jc w:val="center"/>
+      <w:r>
         <w:rPr>
           <w:b/>
           <w:bCs/>
           <w:sz w:val="24"/>
           <w:szCs w:val="24"/>
         </w:rPr>
-      </w:pPr>
+        <w:t>COLLEGE OF ENGINEERING</w:t>
+      </w:r>
     </w:p>
     <w:p>
       <w:pPr>
@@ -129,17 +178,15 @@
           <w:szCs w:val="24"/>
         </w:rPr>
       </w:pPr>
-    </w:p>
-    <w:p>
-      <w:pPr>
-        <w:jc w:val="center"/>
+      <w:r>
         <w:rPr>
           <w:b/>
           <w:bCs/>
           <w:sz w:val="24"/>
           <w:szCs w:val="24"/>
         </w:rPr>
-      </w:pPr>
+        <w:t>DEPARTMENT OF COMPUTER ENGINEERING</w:t>
+      </w:r>
     </w:p>
     <w:p>
       <w:pPr>
@@ -167,19 +214,30 @@
       <w:pPr>
         <w:jc w:val="center"/>
         <w:rPr>
-          <w:b/>
-          <w:bCs/>
-          <w:sz w:val="24"/>
-          <w:szCs w:val="24"/>
-        </w:rPr>
-      </w:pPr>
+          <w:sz w:val="24"/>
+          <w:szCs w:val="24"/>
+        </w:rPr>
+      </w:pPr>
+      <w:r>
+        <w:rPr>
+          <w:sz w:val="24"/>
+          <w:szCs w:val="24"/>
+        </w:rPr>
+        <w:lastRenderedPageBreak/>
+        <w:t>DESIGN OF A F</w:t>
+      </w:r>
+      <w:r>
+        <w:rPr>
+          <w:sz w:val="24"/>
+          <w:szCs w:val="24"/>
+        </w:rPr>
+        <w:t>ACIAL RECOGNITION PAYMENT SYSTEM</w:t>
+      </w:r>
     </w:p>
     <w:p>
       <w:pPr>
         <w:jc w:val="center"/>
         <w:rPr>
-          <w:b/>
-          <w:bCs/>
           <w:sz w:val="24"/>
           <w:szCs w:val="24"/>
         </w:rPr>
@@ -189,8 +247,52 @@
       <w:pPr>
         <w:jc w:val="center"/>
         <w:rPr>
-          <w:b/>
-          <w:bCs/>
+          <w:sz w:val="24"/>
+          <w:szCs w:val="24"/>
+        </w:rPr>
+      </w:pPr>
+    </w:p>
+    <w:p>
+      <w:pPr>
+        <w:rPr>
+          <w:sz w:val="24"/>
+          <w:szCs w:val="24"/>
+        </w:rPr>
+      </w:pPr>
+      <w:r>
+        <w:rPr>
+          <w:sz w:val="24"/>
+          <w:szCs w:val="24"/>
+        </w:rPr>
+        <w:t xml:space="preserve">Project submitted in partial fulfilment for a Degree of Bachelor Science (BSc.) in Computer </w:t>
+      </w:r>
+    </w:p>
+    <w:p>
+      <w:pPr>
+        <w:rPr>
+          <w:sz w:val="24"/>
+          <w:szCs w:val="24"/>
+        </w:rPr>
+      </w:pPr>
+      <w:r>
+        <w:rPr>
+          <w:sz w:val="24"/>
+          <w:szCs w:val="24"/>
+        </w:rPr>
+        <w:t>Engineering.</w:t>
+      </w:r>
+    </w:p>
+    <w:p>
+      <w:pPr>
+        <w:rPr>
+          <w:sz w:val="24"/>
+          <w:szCs w:val="24"/>
+        </w:rPr>
+      </w:pPr>
+    </w:p>
+    <w:p>
+      <w:pPr>
+        <w:rPr>
           <w:sz w:val="24"/>
           <w:szCs w:val="24"/>
         </w:rPr>
@@ -200,103 +302,113 @@
       <w:pPr>
         <w:jc w:val="center"/>
         <w:rPr>
-          <w:b/>
-          <w:bCs/>
-          <w:sz w:val="24"/>
-          <w:szCs w:val="24"/>
-        </w:rPr>
-      </w:pPr>
+          <w:sz w:val="24"/>
+          <w:szCs w:val="24"/>
+        </w:rPr>
+      </w:pPr>
+      <w:r>
+        <w:rPr>
+          <w:sz w:val="24"/>
+          <w:szCs w:val="24"/>
+        </w:rPr>
+        <w:t>By</w:t>
+      </w:r>
     </w:p>
     <w:p>
       <w:pPr>
         <w:jc w:val="center"/>
         <w:rPr>
-          <w:b/>
-          <w:bCs/>
-          <w:sz w:val="24"/>
-          <w:szCs w:val="24"/>
-        </w:rPr>
-      </w:pPr>
+          <w:sz w:val="24"/>
+          <w:szCs w:val="24"/>
+        </w:rPr>
+      </w:pPr>
+      <w:r>
+        <w:rPr>
+          <w:sz w:val="24"/>
+          <w:szCs w:val="24"/>
+        </w:rPr>
+        <w:t>Owusu William Kwadwo</w:t>
+      </w:r>
     </w:p>
     <w:p>
       <w:pPr>
         <w:jc w:val="center"/>
         <w:rPr>
-          <w:b/>
-          <w:bCs/>
-          <w:sz w:val="24"/>
-          <w:szCs w:val="24"/>
-        </w:rPr>
-      </w:pPr>
+          <w:sz w:val="24"/>
+          <w:szCs w:val="24"/>
+        </w:rPr>
+      </w:pPr>
+      <w:proofErr w:type="spellStart"/>
+      <w:r>
+        <w:rPr>
+          <w:sz w:val="24"/>
+          <w:szCs w:val="24"/>
+        </w:rPr>
+        <w:t>Nnuro</w:t>
+      </w:r>
+      <w:proofErr w:type="spellEnd"/>
+      <w:r>
+        <w:rPr>
+          <w:sz w:val="24"/>
+          <w:szCs w:val="24"/>
+        </w:rPr>
+        <w:t xml:space="preserve"> Steven Kofi</w:t>
+      </w:r>
     </w:p>
     <w:p>
       <w:pPr>
         <w:jc w:val="center"/>
         <w:rPr>
-          <w:b/>
-          <w:bCs/>
-          <w:sz w:val="24"/>
-          <w:szCs w:val="24"/>
-        </w:rPr>
-      </w:pPr>
+          <w:sz w:val="24"/>
+          <w:szCs w:val="24"/>
+        </w:rPr>
+      </w:pPr>
+      <w:r>
+        <w:rPr>
+          <w:sz w:val="24"/>
+          <w:szCs w:val="24"/>
+        </w:rPr>
+        <w:t>Osei-Tutu Gideon</w:t>
+      </w:r>
     </w:p>
     <w:p>
       <w:pPr>
         <w:jc w:val="center"/>
         <w:rPr>
-          <w:b/>
-          <w:bCs/>
-          <w:sz w:val="24"/>
-          <w:szCs w:val="24"/>
-        </w:rPr>
-      </w:pPr>
-      <w:r>
-        <w:rPr>
-          <w:b/>
-          <w:bCs/>
-          <w:sz w:val="24"/>
-          <w:szCs w:val="24"/>
-        </w:rPr>
-        <w:t>COLLEGE OF ENGINEERING</w:t>
-      </w:r>
+          <w:sz w:val="24"/>
+          <w:szCs w:val="24"/>
+        </w:rPr>
+      </w:pPr>
     </w:p>
     <w:p>
       <w:pPr>
         <w:jc w:val="center"/>
         <w:rPr>
-          <w:b/>
-          <w:bCs/>
-          <w:sz w:val="24"/>
-          <w:szCs w:val="24"/>
-        </w:rPr>
-      </w:pPr>
-      <w:r>
-        <w:rPr>
-          <w:b/>
-          <w:bCs/>
-          <w:sz w:val="24"/>
-          <w:szCs w:val="24"/>
-        </w:rPr>
-        <w:t>DEPARTMENT OF COMPUTER ENGINEERING</w:t>
-      </w:r>
+          <w:sz w:val="24"/>
+          <w:szCs w:val="24"/>
+        </w:rPr>
+      </w:pPr>
     </w:p>
     <w:p>
       <w:pPr>
         <w:jc w:val="center"/>
         <w:rPr>
-          <w:b/>
-          <w:bCs/>
-          <w:sz w:val="24"/>
-          <w:szCs w:val="24"/>
-        </w:rPr>
-      </w:pPr>
+          <w:sz w:val="24"/>
+          <w:szCs w:val="24"/>
+        </w:rPr>
+      </w:pPr>
+      <w:r>
+        <w:rPr>
+          <w:sz w:val="24"/>
+          <w:szCs w:val="24"/>
+        </w:rPr>
+        <w:t>SUPERVISOR: ING. DR. ELIEL KEELSON</w:t>
+      </w:r>
     </w:p>
     <w:p>
       <w:pPr>
         <w:jc w:val="center"/>
         <w:rPr>
-          <w:b/>
-          <w:bCs/>
           <w:sz w:val="24"/>
           <w:szCs w:val="24"/>
         </w:rPr>
@@ -315,203 +427,6 @@
           <w:sz w:val="24"/>
           <w:szCs w:val="24"/>
         </w:rPr>
-        <w:lastRenderedPageBreak/>
-        <w:t>DESIGN OF A FACIAL RECOGNITION PAYMENT SYSTEM</w:t>
-      </w:r>
-    </w:p>
-    <w:p>
-      <w:pPr>
-        <w:jc w:val="center"/>
-        <w:rPr>
-          <w:sz w:val="24"/>
-          <w:szCs w:val="24"/>
-        </w:rPr>
-      </w:pPr>
-    </w:p>
-    <w:p>
-      <w:pPr>
-        <w:jc w:val="center"/>
-        <w:rPr>
-          <w:sz w:val="24"/>
-          <w:szCs w:val="24"/>
-        </w:rPr>
-      </w:pPr>
-    </w:p>
-    <w:p>
-      <w:pPr>
-        <w:rPr>
-          <w:sz w:val="24"/>
-          <w:szCs w:val="24"/>
-        </w:rPr>
-      </w:pPr>
-      <w:r>
-        <w:rPr>
-          <w:sz w:val="24"/>
-          <w:szCs w:val="24"/>
-        </w:rPr>
-        <w:t xml:space="preserve">Project submitted in partial fulfilment for a Degree of Bachelor Science (BSc.) in Computer </w:t>
-      </w:r>
-    </w:p>
-    <w:p>
-      <w:pPr>
-        <w:rPr>
-          <w:sz w:val="24"/>
-          <w:szCs w:val="24"/>
-        </w:rPr>
-      </w:pPr>
-      <w:r>
-        <w:rPr>
-          <w:sz w:val="24"/>
-          <w:szCs w:val="24"/>
-        </w:rPr>
-        <w:t>Engineering.</w:t>
-      </w:r>
-    </w:p>
-    <w:p>
-      <w:pPr>
-        <w:rPr>
-          <w:sz w:val="24"/>
-          <w:szCs w:val="24"/>
-        </w:rPr>
-      </w:pPr>
-    </w:p>
-    <w:p>
-      <w:pPr>
-        <w:rPr>
-          <w:sz w:val="24"/>
-          <w:szCs w:val="24"/>
-        </w:rPr>
-      </w:pPr>
-    </w:p>
-    <w:p>
-      <w:pPr>
-        <w:jc w:val="center"/>
-        <w:rPr>
-          <w:sz w:val="24"/>
-          <w:szCs w:val="24"/>
-        </w:rPr>
-      </w:pPr>
-      <w:r>
-        <w:rPr>
-          <w:sz w:val="24"/>
-          <w:szCs w:val="24"/>
-        </w:rPr>
-        <w:t>By</w:t>
-      </w:r>
-    </w:p>
-    <w:p>
-      <w:pPr>
-        <w:jc w:val="center"/>
-        <w:rPr>
-          <w:sz w:val="24"/>
-          <w:szCs w:val="24"/>
-        </w:rPr>
-      </w:pPr>
-      <w:r>
-        <w:rPr>
-          <w:sz w:val="24"/>
-          <w:szCs w:val="24"/>
-        </w:rPr>
-        <w:t>Owusu William Kwadwo</w:t>
-      </w:r>
-    </w:p>
-    <w:p>
-      <w:pPr>
-        <w:jc w:val="center"/>
-        <w:rPr>
-          <w:sz w:val="24"/>
-          <w:szCs w:val="24"/>
-        </w:rPr>
-      </w:pPr>
-      <w:proofErr w:type="spellStart"/>
-      <w:r>
-        <w:rPr>
-          <w:sz w:val="24"/>
-          <w:szCs w:val="24"/>
-        </w:rPr>
-        <w:t>Nnuro</w:t>
-      </w:r>
-      <w:proofErr w:type="spellEnd"/>
-      <w:r>
-        <w:rPr>
-          <w:sz w:val="24"/>
-          <w:szCs w:val="24"/>
-        </w:rPr>
-        <w:t xml:space="preserve"> Steven Kofi</w:t>
-      </w:r>
-    </w:p>
-    <w:p>
-      <w:pPr>
-        <w:jc w:val="center"/>
-        <w:rPr>
-          <w:sz w:val="24"/>
-          <w:szCs w:val="24"/>
-        </w:rPr>
-      </w:pPr>
-      <w:r>
-        <w:rPr>
-          <w:sz w:val="24"/>
-          <w:szCs w:val="24"/>
-        </w:rPr>
-        <w:t>Osei-Tutu Gideon</w:t>
-      </w:r>
-    </w:p>
-    <w:p>
-      <w:pPr>
-        <w:jc w:val="center"/>
-        <w:rPr>
-          <w:sz w:val="24"/>
-          <w:szCs w:val="24"/>
-        </w:rPr>
-      </w:pPr>
-    </w:p>
-    <w:p>
-      <w:pPr>
-        <w:jc w:val="center"/>
-        <w:rPr>
-          <w:sz w:val="24"/>
-          <w:szCs w:val="24"/>
-        </w:rPr>
-      </w:pPr>
-    </w:p>
-    <w:p>
-      <w:pPr>
-        <w:jc w:val="center"/>
-        <w:rPr>
-          <w:sz w:val="24"/>
-          <w:szCs w:val="24"/>
-        </w:rPr>
-      </w:pPr>
-      <w:r>
-        <w:rPr>
-          <w:sz w:val="24"/>
-          <w:szCs w:val="24"/>
-        </w:rPr>
-        <w:t>SUPERVISOR: ING. DR. ELIEL KEELSON</w:t>
-      </w:r>
-    </w:p>
-    <w:p>
-      <w:pPr>
-        <w:jc w:val="center"/>
-        <w:rPr>
-          <w:sz w:val="24"/>
-          <w:szCs w:val="24"/>
-        </w:rPr>
-      </w:pPr>
-    </w:p>
-    <w:p>
-      <w:pPr>
-        <w:jc w:val="center"/>
-        <w:rPr>
-          <w:sz w:val="24"/>
-          <w:szCs w:val="24"/>
-        </w:rPr>
-      </w:pPr>
-      <w:r>
-        <w:rPr>
-          <w:sz w:val="24"/>
-          <w:szCs w:val="24"/>
-        </w:rPr>
         <w:t>DECEMBER 2019</w:t>
       </w:r>
       <w:r>
@@ -525,7 +440,7 @@
           <w:rFonts w:asciiTheme="minorHAnsi" w:hAnsiTheme="minorHAnsi" w:cstheme="minorHAnsi"/>
         </w:rPr>
       </w:pPr>
-      <w:bookmarkStart w:id="0" w:name="_Toc24708430"/>
+      <w:bookmarkStart w:id="0" w:name="_Toc28363072"/>
       <w:r>
         <w:rPr>
           <w:rFonts w:asciiTheme="minorHAnsi" w:hAnsiTheme="minorHAnsi" w:cstheme="minorHAnsi"/>
@@ -850,7 +765,7 @@
           <w:rFonts w:asciiTheme="minorHAnsi" w:hAnsiTheme="minorHAnsi" w:cstheme="minorHAnsi"/>
         </w:rPr>
       </w:pPr>
-      <w:bookmarkStart w:id="1" w:name="_Toc24708431"/>
+      <w:bookmarkStart w:id="1" w:name="_Toc28363073"/>
       <w:r>
         <w:rPr>
           <w:rFonts w:asciiTheme="minorHAnsi" w:hAnsiTheme="minorHAnsi" w:cstheme="minorHAnsi"/>
@@ -972,22 +887,50 @@
           <w:sz w:val="24"/>
           <w:szCs w:val="24"/>
         </w:rPr>
-        <w:t>Standard measures such as four or six digit pins, alphanumeric passwords, retina scan and       fingerprints have been implemented to secure online transactions. These features are good in their own respect but are not secure enough to prevent hackers or anyone from getting access to a user’s account and performing unauthorized transactions.</w:t>
-      </w:r>
-    </w:p>
-    <w:p>
-      <w:pPr>
-        <w:rPr>
-          <w:sz w:val="24"/>
-          <w:szCs w:val="24"/>
-        </w:rPr>
-      </w:pPr>
-      <w:r>
-        <w:rPr>
-          <w:sz w:val="24"/>
-          <w:szCs w:val="24"/>
-        </w:rPr>
-        <w:t>Take for example a user who forgets her password often so decides to write it down on a piece of paper and stores it somewhere she feels is safe from prying eyes. In the eventuality of anyone stumbling across it, it becomes very easy to access her account and perform transactions without her knowledge.</w:t>
+        <w:t>Standard measures such as four or six digit pins, alphanumeric passwords, retina scan and       fingerprints have been implemented to secure online transactions. These features are good in their own respect but are not secure eno</w:t>
+      </w:r>
+      <w:r>
+        <w:rPr>
+          <w:sz w:val="24"/>
+          <w:szCs w:val="24"/>
+        </w:rPr>
+        <w:t>ugh to prevent hackers and perpetrators</w:t>
+      </w:r>
+      <w:r>
+        <w:rPr>
+          <w:sz w:val="24"/>
+          <w:szCs w:val="24"/>
+        </w:rPr>
+        <w:t xml:space="preserve"> from getting access to a user’s account and performing unauthorized transactions.</w:t>
+      </w:r>
+    </w:p>
+    <w:p>
+      <w:pPr>
+        <w:rPr>
+          <w:sz w:val="24"/>
+          <w:szCs w:val="24"/>
+        </w:rPr>
+      </w:pPr>
+      <w:r>
+        <w:rPr>
+          <w:sz w:val="24"/>
+          <w:szCs w:val="24"/>
+        </w:rPr>
+        <w:t>Take for example</w:t>
+      </w:r>
+      <w:r>
+        <w:rPr>
+          <w:sz w:val="24"/>
+          <w:szCs w:val="24"/>
+        </w:rPr>
+        <w:t>,</w:t>
+      </w:r>
+      <w:r>
+        <w:rPr>
+          <w:sz w:val="24"/>
+          <w:szCs w:val="24"/>
+        </w:rPr>
+        <w:t xml:space="preserve"> a user who forgets her password often so decides to write it down on a piece of paper and stores it somewhere she feels is safe from prying eyes. In the eventuality of anyone stumbling across it, it becomes very easy to access her account and perform transactions without her knowledge.</w:t>
       </w:r>
       <w:r>
         <w:rPr>
@@ -1016,29 +959,57 @@
           <w:sz w:val="24"/>
           <w:szCs w:val="24"/>
         </w:rPr>
-        <w:t>for better</w:t>
-      </w:r>
-      <w:r>
-        <w:rPr>
-          <w:sz w:val="24"/>
-          <w:szCs w:val="24"/>
-        </w:rPr>
-        <w:t xml:space="preserve"> and efficient method of keeping one’s account, personal information and transactions safe from attackers. We therefore decided through extensive research that the best way to do this would be through implementing a front-view facial recognition system. </w:t>
-      </w:r>
-    </w:p>
-    <w:p>
-      <w:pPr>
-        <w:rPr>
-          <w:sz w:val="24"/>
-          <w:szCs w:val="24"/>
-        </w:rPr>
-      </w:pPr>
+        <w:t xml:space="preserve">for </w:t>
+      </w:r>
+      <w:r>
+        <w:rPr>
+          <w:sz w:val="24"/>
+          <w:szCs w:val="24"/>
+        </w:rPr>
+        <w:t xml:space="preserve">a </w:t>
+      </w:r>
+      <w:r>
+        <w:rPr>
+          <w:sz w:val="24"/>
+          <w:szCs w:val="24"/>
+        </w:rPr>
+        <w:t>better</w:t>
+      </w:r>
+      <w:r>
+        <w:rPr>
+          <w:sz w:val="24"/>
+          <w:szCs w:val="24"/>
+        </w:rPr>
+        <w:t xml:space="preserve"> and efficient method of keeping one’s account, personal information and transactions safe from attackers. We therefore decided through extensive research that the best </w:t>
+      </w:r>
       <w:r>
         <w:rPr>
           <w:sz w:val="24"/>
           <w:szCs w:val="24"/>
         </w:rPr>
         <w:lastRenderedPageBreak/>
+        <w:t>way to do this would be through implementing a front-</w:t>
+      </w:r>
+      <w:r>
+        <w:rPr>
+          <w:sz w:val="24"/>
+          <w:szCs w:val="24"/>
+        </w:rPr>
+        <w:t>view facial recognition system as the security method to perform online transactions.</w:t>
+      </w:r>
+    </w:p>
+    <w:p>
+      <w:pPr>
+        <w:rPr>
+          <w:sz w:val="24"/>
+          <w:szCs w:val="24"/>
+        </w:rPr>
+      </w:pPr>
+      <w:r>
+        <w:rPr>
+          <w:sz w:val="24"/>
+          <w:szCs w:val="24"/>
+        </w:rPr>
         <w:t xml:space="preserve">This project is therefore aimed at developing a facial recognition system which is the most       efficient and suitable biometric technology to secure </w:t>
       </w:r>
       <w:r>
@@ -1125,7 +1096,7 @@
           <w:rFonts w:asciiTheme="minorHAnsi" w:hAnsiTheme="minorHAnsi" w:cstheme="minorHAnsi"/>
         </w:rPr>
       </w:pPr>
-      <w:bookmarkStart w:id="2" w:name="_Toc24708432"/>
+      <w:bookmarkStart w:id="2" w:name="_Toc28363074"/>
       <w:r>
         <w:rPr>
           <w:rFonts w:asciiTheme="minorHAnsi" w:hAnsiTheme="minorHAnsi" w:cstheme="minorHAnsi"/>
@@ -1199,188 +1170,24 @@
     </w:p>
     <w:p>
       <w:pPr>
-        <w:rPr>
-          <w:sz w:val="24"/>
-          <w:szCs w:val="24"/>
-        </w:rPr>
-      </w:pPr>
-    </w:p>
-    <w:p>
-      <w:pPr>
-        <w:rPr>
-          <w:sz w:val="24"/>
-          <w:szCs w:val="24"/>
-        </w:rPr>
-      </w:pPr>
-    </w:p>
-    <w:p>
-      <w:pPr>
-        <w:rPr>
-          <w:sz w:val="24"/>
-          <w:szCs w:val="24"/>
-        </w:rPr>
-      </w:pPr>
-    </w:p>
-    <w:p>
-      <w:pPr>
-        <w:rPr>
-          <w:sz w:val="24"/>
-          <w:szCs w:val="24"/>
-        </w:rPr>
-      </w:pPr>
-    </w:p>
-    <w:p>
-      <w:pPr>
-        <w:rPr>
-          <w:sz w:val="24"/>
-          <w:szCs w:val="24"/>
-        </w:rPr>
-      </w:pPr>
-    </w:p>
-    <w:p>
-      <w:pPr>
-        <w:rPr>
-          <w:sz w:val="24"/>
-          <w:szCs w:val="24"/>
-        </w:rPr>
-      </w:pPr>
-    </w:p>
-    <w:p>
-      <w:pPr>
-        <w:rPr>
-          <w:sz w:val="24"/>
-          <w:szCs w:val="24"/>
-        </w:rPr>
-      </w:pPr>
-    </w:p>
-    <w:p>
-      <w:pPr>
-        <w:rPr>
-          <w:sz w:val="24"/>
-          <w:szCs w:val="24"/>
-        </w:rPr>
-      </w:pPr>
-    </w:p>
-    <w:p>
-      <w:pPr>
-        <w:rPr>
-          <w:sz w:val="24"/>
-          <w:szCs w:val="24"/>
-        </w:rPr>
-      </w:pPr>
-    </w:p>
-    <w:p>
-      <w:pPr>
-        <w:rPr>
-          <w:sz w:val="24"/>
-          <w:szCs w:val="24"/>
-        </w:rPr>
-      </w:pPr>
-    </w:p>
-    <w:p>
-      <w:pPr>
-        <w:rPr>
-          <w:sz w:val="24"/>
-          <w:szCs w:val="24"/>
-        </w:rPr>
-      </w:pPr>
-    </w:p>
-    <w:p>
-      <w:pPr>
-        <w:rPr>
-          <w:sz w:val="24"/>
-          <w:szCs w:val="24"/>
-        </w:rPr>
-      </w:pPr>
-    </w:p>
-    <w:p>
-      <w:pPr>
-        <w:rPr>
-          <w:sz w:val="24"/>
-          <w:szCs w:val="24"/>
-        </w:rPr>
-      </w:pPr>
-    </w:p>
-    <w:p>
-      <w:pPr>
-        <w:rPr>
-          <w:sz w:val="24"/>
-          <w:szCs w:val="24"/>
-        </w:rPr>
-      </w:pPr>
-    </w:p>
-    <w:p>
-      <w:pPr>
-        <w:rPr>
-          <w:sz w:val="24"/>
-          <w:szCs w:val="24"/>
-        </w:rPr>
-      </w:pPr>
-    </w:p>
-    <w:p>
-      <w:pPr>
-        <w:rPr>
-          <w:sz w:val="24"/>
-          <w:szCs w:val="24"/>
-        </w:rPr>
-      </w:pPr>
-    </w:p>
-    <w:p>
-      <w:pPr>
-        <w:rPr>
-          <w:sz w:val="24"/>
-          <w:szCs w:val="24"/>
-        </w:rPr>
-      </w:pPr>
-    </w:p>
-    <w:p>
-      <w:pPr>
-        <w:rPr>
-          <w:sz w:val="24"/>
-          <w:szCs w:val="24"/>
-        </w:rPr>
-      </w:pPr>
-    </w:p>
-    <w:p>
-      <w:pPr>
-        <w:rPr>
-          <w:sz w:val="24"/>
-          <w:szCs w:val="24"/>
-        </w:rPr>
-      </w:pPr>
-    </w:p>
-    <w:p>
-      <w:pPr>
-        <w:rPr>
-          <w:sz w:val="24"/>
-          <w:szCs w:val="24"/>
-        </w:rPr>
-      </w:pPr>
-    </w:p>
-    <w:p>
-      <w:pPr>
-        <w:rPr>
-          <w:sz w:val="24"/>
-          <w:szCs w:val="24"/>
-        </w:rPr>
-      </w:pPr>
-    </w:p>
-    <w:p>
-      <w:pPr>
-        <w:rPr>
-          <w:sz w:val="24"/>
-          <w:szCs w:val="24"/>
-        </w:rPr>
-      </w:pPr>
-    </w:p>
-    <w:p>
-      <w:pPr>
         <w:pStyle w:val="Heading1"/>
         <w:rPr>
+          <w:rFonts w:ascii="Times New Roman" w:hAnsi="Times New Roman" w:cs="Times New Roman"/>
+          <w:b w:val="0"/>
+          <w:bCs w:val="0"/>
+          <w:sz w:val="24"/>
+          <w:szCs w:val="24"/>
+        </w:rPr>
+      </w:pPr>
+    </w:p>
+    <w:p>
+      <w:pPr>
+        <w:pStyle w:val="Heading1"/>
+        <w:rPr>
           <w:rFonts w:asciiTheme="minorHAnsi" w:hAnsiTheme="minorHAnsi" w:cstheme="minorHAnsi"/>
         </w:rPr>
       </w:pPr>
-      <w:bookmarkStart w:id="3" w:name="_Toc24708433"/>
+      <w:bookmarkStart w:id="3" w:name="_Toc28363075"/>
       <w:r>
         <w:rPr>
           <w:rFonts w:asciiTheme="minorHAnsi" w:hAnsiTheme="minorHAnsi" w:cstheme="minorHAnsi"/>
@@ -1631,15 +1438,7 @@
     </w:p>
     <w:sdt>
       <w:sdtPr>
-        <w:rPr>
-          <w:rFonts w:ascii="Times New Roman" w:eastAsia="SimSun" w:hAnsi="Times New Roman" w:cs="Times New Roman"/>
-          <w:color w:val="auto"/>
-          <w:kern w:val="1"/>
-          <w:sz w:val="20"/>
-          <w:szCs w:val="20"/>
-          <w:lang w:eastAsia="zh-CN"/>
-        </w:rPr>
-        <w:id w:val="-1376230919"/>
+        <w:id w:val="-123312155"/>
         <w:docPartObj>
           <w:docPartGallery w:val="Table of Contents"/>
           <w:docPartUnique/>
@@ -1647,9 +1446,15 @@
       </w:sdtPr>
       <w:sdtEndPr>
         <w:rPr>
+          <w:rFonts w:ascii="Times New Roman" w:eastAsia="SimSun" w:hAnsi="Times New Roman" w:cs="Times New Roman"/>
           <w:b/>
           <w:bCs/>
           <w:noProof/>
+          <w:color w:val="auto"/>
+          <w:kern w:val="1"/>
+          <w:sz w:val="20"/>
+          <w:szCs w:val="20"/>
+          <w:lang w:eastAsia="zh-CN"/>
         </w:rPr>
       </w:sdtEndPr>
       <w:sdtContent>
@@ -1658,7 +1463,7 @@
             <w:pStyle w:val="TOCHeading"/>
           </w:pPr>
           <w:r>
-            <w:t>Contents</w:t>
+            <w:t>Table of Contents</w:t>
           </w:r>
         </w:p>
         <w:p>
@@ -1685,7 +1490,7 @@
           <w:r>
             <w:fldChar w:fldCharType="separate"/>
           </w:r>
-          <w:hyperlink w:anchor="_Toc24708430" w:history="1">
+          <w:hyperlink w:anchor="_Toc28363072" w:history="1">
             <w:r>
               <w:rPr>
                 <w:rStyle w:val="Hyperlink"/>
@@ -1713,7 +1518,7 @@
                 <w:noProof/>
                 <w:webHidden/>
               </w:rPr>
-              <w:instrText xml:space="preserve"> PAGEREF _Toc24708430 \h </w:instrText>
+              <w:instrText xml:space="preserve"> PAGEREF _Toc28363072 \h </w:instrText>
             </w:r>
             <w:r>
               <w:rPr>
@@ -1733,7 +1538,7 @@
                 <w:noProof/>
                 <w:webHidden/>
               </w:rPr>
-              <w:t>2</w:t>
+              <w:t>3</w:t>
             </w:r>
             <w:r>
               <w:rPr>
@@ -1759,7 +1564,7 @@
               <w:lang w:eastAsia="en-US"/>
             </w:rPr>
           </w:pPr>
-          <w:hyperlink w:anchor="_Toc24708431" w:history="1">
+          <w:hyperlink w:anchor="_Toc28363073" w:history="1">
             <w:r>
               <w:rPr>
                 <w:rStyle w:val="Hyperlink"/>
@@ -1787,7 +1592,7 @@
                 <w:noProof/>
                 <w:webHidden/>
               </w:rPr>
-              <w:instrText xml:space="preserve"> PAGEREF _Toc24708431 \h </w:instrText>
+              <w:instrText xml:space="preserve"> PAGEREF _Toc28363073 \h </w:instrText>
             </w:r>
             <w:r>
               <w:rPr>
@@ -1807,7 +1612,7 @@
                 <w:noProof/>
                 <w:webHidden/>
               </w:rPr>
-              <w:t>3</w:t>
+              <w:t>4</w:t>
             </w:r>
             <w:r>
               <w:rPr>
@@ -1833,7 +1638,7 @@
               <w:lang w:eastAsia="en-US"/>
             </w:rPr>
           </w:pPr>
-          <w:hyperlink w:anchor="_Toc24708432" w:history="1">
+          <w:hyperlink w:anchor="_Toc28363074" w:history="1">
             <w:r>
               <w:rPr>
                 <w:rStyle w:val="Hyperlink"/>
@@ -1861,7 +1666,7 @@
                 <w:noProof/>
                 <w:webHidden/>
               </w:rPr>
-              <w:instrText xml:space="preserve"> PAGEREF _Toc24708432 \h </w:instrText>
+              <w:instrText xml:space="preserve"> PAGEREF _Toc28363074 \h </w:instrText>
             </w:r>
             <w:r>
               <w:rPr>
@@ -1881,7 +1686,7 @@
                 <w:noProof/>
                 <w:webHidden/>
               </w:rPr>
-              <w:t>4</w:t>
+              <w:t>5</w:t>
             </w:r>
             <w:r>
               <w:rPr>
@@ -1907,7 +1712,7 @@
               <w:lang w:eastAsia="en-US"/>
             </w:rPr>
           </w:pPr>
-          <w:hyperlink w:anchor="_Toc24708433" w:history="1">
+          <w:hyperlink w:anchor="_Toc28363075" w:history="1">
             <w:r>
               <w:rPr>
                 <w:rStyle w:val="Hyperlink"/>
@@ -1935,7 +1740,7 @@
                 <w:noProof/>
                 <w:webHidden/>
               </w:rPr>
-              <w:instrText xml:space="preserve"> PAGEREF _Toc24708433 \h </w:instrText>
+              <w:instrText xml:space="preserve"> PAGEREF _Toc28363075 \h </w:instrText>
             </w:r>
             <w:r>
               <w:rPr>
@@ -1955,7 +1760,7 @@
                 <w:noProof/>
                 <w:webHidden/>
               </w:rPr>
-              <w:t>5</w:t>
+              <w:t>6</w:t>
             </w:r>
             <w:r>
               <w:rPr>
@@ -1981,7 +1786,7 @@
               <w:lang w:eastAsia="en-US"/>
             </w:rPr>
           </w:pPr>
-          <w:hyperlink w:anchor="_Toc24708434" w:history="1">
+          <w:hyperlink w:anchor="_Toc28363076" w:history="1">
             <w:r>
               <w:rPr>
                 <w:rStyle w:val="Hyperlink"/>
@@ -2009,7 +1814,7 @@
                 <w:noProof/>
                 <w:webHidden/>
               </w:rPr>
-              <w:instrText xml:space="preserve"> PAGEREF _Toc24708434 \h </w:instrText>
+              <w:instrText xml:space="preserve"> PAGEREF _Toc28363076 \h </w:instrText>
             </w:r>
             <w:r>
               <w:rPr>
@@ -2029,7 +1834,7 @@
                 <w:noProof/>
                 <w:webHidden/>
               </w:rPr>
-              <w:t>7</w:t>
+              <w:t>8</w:t>
             </w:r>
             <w:r>
               <w:rPr>
@@ -2055,7 +1860,7 @@
               <w:lang w:eastAsia="en-US"/>
             </w:rPr>
           </w:pPr>
-          <w:hyperlink w:anchor="_Toc24708435" w:history="1">
+          <w:hyperlink w:anchor="_Toc28363077" w:history="1">
             <w:r>
               <w:rPr>
                 <w:rStyle w:val="Hyperlink"/>
@@ -2083,7 +1888,7 @@
                 <w:noProof/>
                 <w:webHidden/>
               </w:rPr>
-              <w:instrText xml:space="preserve"> PAGEREF _Toc24708435 \h </w:instrText>
+              <w:instrText xml:space="preserve"> PAGEREF _Toc28363077 \h </w:instrText>
             </w:r>
             <w:r>
               <w:rPr>
@@ -2103,7 +1908,7 @@
                 <w:noProof/>
                 <w:webHidden/>
               </w:rPr>
-              <w:t>8</w:t>
+              <w:t>9</w:t>
             </w:r>
             <w:r>
               <w:rPr>
@@ -2129,7 +1934,7 @@
               <w:lang w:eastAsia="en-US"/>
             </w:rPr>
           </w:pPr>
-          <w:hyperlink w:anchor="_Toc24708436" w:history="1">
+          <w:hyperlink w:anchor="_Toc28363078" w:history="1">
             <w:r>
               <w:rPr>
                 <w:rStyle w:val="Hyperlink"/>
@@ -2157,7 +1962,7 @@
                 <w:noProof/>
                 <w:webHidden/>
               </w:rPr>
-              <w:instrText xml:space="preserve"> PAGEREF _Toc24708436 \h </w:instrText>
+              <w:instrText xml:space="preserve"> PAGEREF _Toc28363078 \h </w:instrText>
             </w:r>
             <w:r>
               <w:rPr>
@@ -2177,7 +1982,221 @@
                 <w:noProof/>
                 <w:webHidden/>
               </w:rPr>
-              <w:t>9</w:t>
+              <w:t>10</w:t>
+            </w:r>
+            <w:r>
+              <w:rPr>
+                <w:noProof/>
+                <w:webHidden/>
+              </w:rPr>
+              <w:fldChar w:fldCharType="end"/>
+            </w:r>
+          </w:hyperlink>
+        </w:p>
+        <w:p>
+          <w:pPr>
+            <w:pStyle w:val="TOC1"/>
+            <w:tabs>
+              <w:tab w:val="right" w:leader="dot" w:pos="9350"/>
+            </w:tabs>
+            <w:rPr>
+              <w:rFonts w:asciiTheme="minorHAnsi" w:eastAsiaTheme="minorEastAsia" w:hAnsiTheme="minorHAnsi" w:cstheme="minorBidi"/>
+              <w:noProof/>
+              <w:kern w:val="0"/>
+              <w:sz w:val="22"/>
+              <w:szCs w:val="22"/>
+              <w:lang w:eastAsia="en-US"/>
+            </w:rPr>
+          </w:pPr>
+          <w:hyperlink w:anchor="_Toc28363079" w:history="1">
+            <w:r>
+              <w:rPr>
+                <w:rStyle w:val="Hyperlink"/>
+                <w:rFonts w:cstheme="minorHAnsi"/>
+                <w:noProof/>
+              </w:rPr>
+              <w:t>1 CHAPTER ONE: INTRODUCTION</w:t>
+            </w:r>
+            <w:r>
+              <w:rPr>
+                <w:noProof/>
+                <w:webHidden/>
+              </w:rPr>
+              <w:tab/>
+            </w:r>
+            <w:r>
+              <w:rPr>
+                <w:noProof/>
+                <w:webHidden/>
+              </w:rPr>
+              <w:fldChar w:fldCharType="begin"/>
+            </w:r>
+            <w:r>
+              <w:rPr>
+                <w:noProof/>
+                <w:webHidden/>
+              </w:rPr>
+              <w:instrText xml:space="preserve"> PAGEREF _Toc28363079 \h </w:instrText>
+            </w:r>
+            <w:r>
+              <w:rPr>
+                <w:noProof/>
+                <w:webHidden/>
+              </w:rPr>
+            </w:r>
+            <w:r>
+              <w:rPr>
+                <w:noProof/>
+                <w:webHidden/>
+              </w:rPr>
+              <w:fldChar w:fldCharType="separate"/>
+            </w:r>
+            <w:r>
+              <w:rPr>
+                <w:noProof/>
+                <w:webHidden/>
+              </w:rPr>
+              <w:t>11</w:t>
+            </w:r>
+            <w:r>
+              <w:rPr>
+                <w:noProof/>
+                <w:webHidden/>
+              </w:rPr>
+              <w:fldChar w:fldCharType="end"/>
+            </w:r>
+          </w:hyperlink>
+        </w:p>
+        <w:p>
+          <w:pPr>
+            <w:pStyle w:val="TOC3"/>
+            <w:tabs>
+              <w:tab w:val="right" w:leader="dot" w:pos="9350"/>
+            </w:tabs>
+            <w:rPr>
+              <w:rFonts w:cstheme="minorBidi"/>
+              <w:noProof/>
+            </w:rPr>
+          </w:pPr>
+          <w:hyperlink w:anchor="_Toc28363080" w:history="1">
+            <w:r>
+              <w:rPr>
+                <w:rStyle w:val="Hyperlink"/>
+                <w:rFonts w:cstheme="minorHAnsi"/>
+                <w:noProof/>
+              </w:rPr>
+              <w:t>1.1 BACKGROUND OF THE STUDY</w:t>
+            </w:r>
+            <w:r>
+              <w:rPr>
+                <w:noProof/>
+                <w:webHidden/>
+              </w:rPr>
+              <w:tab/>
+            </w:r>
+            <w:r>
+              <w:rPr>
+                <w:noProof/>
+                <w:webHidden/>
+              </w:rPr>
+              <w:fldChar w:fldCharType="begin"/>
+            </w:r>
+            <w:r>
+              <w:rPr>
+                <w:noProof/>
+                <w:webHidden/>
+              </w:rPr>
+              <w:instrText xml:space="preserve"> PAGEREF _Toc28363080 \h </w:instrText>
+            </w:r>
+            <w:r>
+              <w:rPr>
+                <w:noProof/>
+                <w:webHidden/>
+              </w:rPr>
+            </w:r>
+            <w:r>
+              <w:rPr>
+                <w:noProof/>
+                <w:webHidden/>
+              </w:rPr>
+              <w:fldChar w:fldCharType="separate"/>
+            </w:r>
+            <w:r>
+              <w:rPr>
+                <w:noProof/>
+                <w:webHidden/>
+              </w:rPr>
+              <w:t>11</w:t>
+            </w:r>
+            <w:r>
+              <w:rPr>
+                <w:noProof/>
+                <w:webHidden/>
+              </w:rPr>
+              <w:fldChar w:fldCharType="end"/>
+            </w:r>
+          </w:hyperlink>
+        </w:p>
+        <w:p>
+          <w:pPr>
+            <w:pStyle w:val="TOC3"/>
+            <w:tabs>
+              <w:tab w:val="right" w:leader="dot" w:pos="9350"/>
+            </w:tabs>
+            <w:rPr>
+              <w:rFonts w:cstheme="minorBidi"/>
+              <w:noProof/>
+            </w:rPr>
+          </w:pPr>
+          <w:hyperlink w:anchor="_Toc28363081" w:history="1">
+            <w:r>
+              <w:rPr>
+                <w:rStyle w:val="Hyperlink"/>
+                <w:rFonts w:cstheme="minorHAnsi"/>
+                <w:noProof/>
+              </w:rPr>
+              <w:t>1.2 PROBLEM STATEMENT</w:t>
+            </w:r>
+            <w:r>
+              <w:rPr>
+                <w:noProof/>
+                <w:webHidden/>
+              </w:rPr>
+              <w:tab/>
+            </w:r>
+            <w:r>
+              <w:rPr>
+                <w:noProof/>
+                <w:webHidden/>
+              </w:rPr>
+              <w:fldChar w:fldCharType="begin"/>
+            </w:r>
+            <w:r>
+              <w:rPr>
+                <w:noProof/>
+                <w:webHidden/>
+              </w:rPr>
+              <w:instrText xml:space="preserve"> PAGEREF _Toc28363081 \h </w:instrText>
+            </w:r>
+            <w:r>
+              <w:rPr>
+                <w:noProof/>
+                <w:webHidden/>
+              </w:rPr>
+            </w:r>
+            <w:r>
+              <w:rPr>
+                <w:noProof/>
+                <w:webHidden/>
+              </w:rPr>
+              <w:fldChar w:fldCharType="separate"/>
+            </w:r>
+            <w:r>
+              <w:rPr>
+                <w:noProof/>
+                <w:webHidden/>
+              </w:rPr>
+              <w:t>13</w:t>
             </w:r>
             <w:r>
               <w:rPr>
@@ -2229,6 +2248,8 @@
         </w:rPr>
         <w:br w:type="page"/>
       </w:r>
+      <w:bookmarkStart w:id="4" w:name="_GoBack"/>
+      <w:bookmarkEnd w:id="4"/>
     </w:p>
     <w:p>
       <w:pPr>
@@ -2237,7 +2258,7 @@
           <w:rFonts w:asciiTheme="minorHAnsi" w:hAnsiTheme="minorHAnsi" w:cstheme="minorHAnsi"/>
         </w:rPr>
       </w:pPr>
-      <w:bookmarkStart w:id="4" w:name="_Toc24708434"/>
+      <w:bookmarkStart w:id="5" w:name="_Toc28363076"/>
       <w:r>
         <w:rPr>
           <w:rFonts w:asciiTheme="minorHAnsi" w:hAnsiTheme="minorHAnsi" w:cstheme="minorHAnsi"/>
@@ -2245,7 +2266,7 @@
         <w:lastRenderedPageBreak/>
         <w:t>LIST OF FIGURES</w:t>
       </w:r>
-      <w:bookmarkEnd w:id="4"/>
+      <w:bookmarkEnd w:id="5"/>
     </w:p>
     <w:p>
       <w:pPr>
@@ -2271,7 +2292,7 @@
           <w:rFonts w:asciiTheme="minorHAnsi" w:hAnsiTheme="minorHAnsi" w:cstheme="minorHAnsi"/>
         </w:rPr>
       </w:pPr>
-      <w:bookmarkStart w:id="5" w:name="_Toc24708435"/>
+      <w:bookmarkStart w:id="6" w:name="_Toc28363077"/>
       <w:r>
         <w:rPr>
           <w:rFonts w:asciiTheme="minorHAnsi" w:hAnsiTheme="minorHAnsi" w:cstheme="minorHAnsi"/>
@@ -2279,7 +2300,7 @@
         <w:lastRenderedPageBreak/>
         <w:t>LIST OF TABLES</w:t>
       </w:r>
-      <w:bookmarkEnd w:id="5"/>
+      <w:bookmarkEnd w:id="6"/>
     </w:p>
     <w:p>
       <w:pPr>
@@ -2305,7 +2326,7 @@
           <w:rFonts w:asciiTheme="minorHAnsi" w:hAnsiTheme="minorHAnsi" w:cstheme="minorHAnsi"/>
         </w:rPr>
       </w:pPr>
-      <w:bookmarkStart w:id="6" w:name="_Toc24708436"/>
+      <w:bookmarkStart w:id="7" w:name="_Toc28363078"/>
       <w:r>
         <w:rPr>
           <w:rFonts w:asciiTheme="minorHAnsi" w:hAnsiTheme="minorHAnsi" w:cstheme="minorHAnsi"/>
@@ -2313,7 +2334,7 @@
         <w:lastRenderedPageBreak/>
         <w:t>LIST OF ABBREVIATIONS</w:t>
       </w:r>
-      <w:bookmarkEnd w:id="6"/>
+      <w:bookmarkEnd w:id="7"/>
     </w:p>
     <w:p>
       <w:pPr>
@@ -2337,88 +2358,128 @@
         <w:pStyle w:val="Heading1"/>
         <w:rPr>
           <w:rFonts w:asciiTheme="minorHAnsi" w:hAnsiTheme="minorHAnsi" w:cstheme="minorHAnsi"/>
-          <w:sz w:val="28"/>
-          <w:szCs w:val="28"/>
-        </w:rPr>
-      </w:pPr>
+        </w:rPr>
+      </w:pPr>
+      <w:bookmarkStart w:id="8" w:name="_Toc28363079"/>
       <w:r>
         <w:rPr>
           <w:rFonts w:asciiTheme="minorHAnsi" w:hAnsiTheme="minorHAnsi" w:cstheme="minorHAnsi"/>
-          <w:sz w:val="28"/>
-          <w:szCs w:val="28"/>
         </w:rPr>
         <w:lastRenderedPageBreak/>
         <w:t>1 CHAPTER ONE: INTRODUCTION</w:t>
       </w:r>
+      <w:bookmarkEnd w:id="8"/>
     </w:p>
     <w:p/>
     <w:p>
       <w:pPr>
-        <w:pStyle w:val="ListParagraph"/>
-        <w:numPr>
-          <w:ilvl w:val="1"/>
-          <w:numId w:val="1"/>
-        </w:numPr>
+        <w:pStyle w:val="Heading3"/>
+        <w:rPr>
+          <w:rFonts w:asciiTheme="minorHAnsi" w:hAnsiTheme="minorHAnsi" w:cstheme="minorHAnsi"/>
+        </w:rPr>
+      </w:pPr>
+      <w:bookmarkStart w:id="9" w:name="_Toc28363080"/>
+      <w:r>
+        <w:rPr>
+          <w:rFonts w:asciiTheme="minorHAnsi" w:hAnsiTheme="minorHAnsi" w:cstheme="minorHAnsi"/>
+        </w:rPr>
+        <w:t xml:space="preserve">1.1 </w:t>
+      </w:r>
+      <w:r>
+        <w:rPr>
+          <w:rFonts w:asciiTheme="minorHAnsi" w:hAnsiTheme="minorHAnsi" w:cstheme="minorHAnsi"/>
+        </w:rPr>
+        <w:t>BACKGROUND OF THE STUDY</w:t>
+      </w:r>
+      <w:bookmarkEnd w:id="9"/>
+    </w:p>
+    <w:p>
+      <w:pPr>
         <w:rPr>
           <w:b/>
           <w:sz w:val="24"/>
           <w:szCs w:val="24"/>
         </w:rPr>
       </w:pPr>
-      <w:r>
-        <w:rPr>
-          <w:b/>
-          <w:sz w:val="24"/>
-          <w:szCs w:val="24"/>
-        </w:rPr>
-        <w:t>BACKGROUND OF THE STUDY</w:t>
-      </w:r>
-    </w:p>
-    <w:p>
-      <w:pPr>
-        <w:rPr>
-          <w:b/>
-          <w:sz w:val="24"/>
-          <w:szCs w:val="24"/>
-        </w:rPr>
-      </w:pPr>
-    </w:p>
-    <w:p>
-      <w:pPr>
-        <w:rPr>
-          <w:sz w:val="24"/>
-          <w:szCs w:val="24"/>
-        </w:rPr>
-      </w:pPr>
-      <w:r>
-        <w:rPr>
-          <w:sz w:val="24"/>
-          <w:szCs w:val="24"/>
-        </w:rPr>
-        <w:t>A facial recognition system is on that has the capability of identifying or verifying the identity pf a person using their face. It captures, analyzes and compare patterns based on the person’s facial details [1].</w:t>
-      </w:r>
-    </w:p>
-    <w:p>
-      <w:pPr>
-        <w:rPr>
-          <w:sz w:val="24"/>
-          <w:szCs w:val="24"/>
-        </w:rPr>
-      </w:pPr>
-    </w:p>
-    <w:p>
-      <w:pPr>
-        <w:rPr>
-          <w:sz w:val="24"/>
-          <w:szCs w:val="24"/>
-        </w:rPr>
-      </w:pPr>
-      <w:r>
-        <w:rPr>
-          <w:sz w:val="24"/>
-          <w:szCs w:val="24"/>
-        </w:rPr>
-        <w:t>Ecommerce, also known as electronic commerce or internet commerce, refers to the buying and selling of goods and services using the internet, and transfer of money and data to execute these transactions. Ecommerce is often used to refer to the sale of physical products online, but it can also describe any kind of transaction th</w:t>
+    </w:p>
+    <w:p>
+      <w:pPr>
+        <w:rPr>
+          <w:sz w:val="24"/>
+          <w:szCs w:val="24"/>
+        </w:rPr>
+      </w:pPr>
+      <w:r>
+        <w:rPr>
+          <w:sz w:val="24"/>
+          <w:szCs w:val="24"/>
+        </w:rPr>
+        <w:t>A facial recognition system is on</w:t>
+      </w:r>
+      <w:r>
+        <w:rPr>
+          <w:sz w:val="24"/>
+          <w:szCs w:val="24"/>
+        </w:rPr>
+        <w:t>e</w:t>
+      </w:r>
+      <w:r>
+        <w:rPr>
+          <w:sz w:val="24"/>
+          <w:szCs w:val="24"/>
+        </w:rPr>
+        <w:t xml:space="preserve"> that has the capability of identif</w:t>
+      </w:r>
+      <w:r>
+        <w:rPr>
+          <w:sz w:val="24"/>
+          <w:szCs w:val="24"/>
+        </w:rPr>
+        <w:t>ying or verifying the identity o</w:t>
+      </w:r>
+      <w:r>
+        <w:rPr>
+          <w:sz w:val="24"/>
+          <w:szCs w:val="24"/>
+        </w:rPr>
+        <w:t>f a person using their face. It captures, analyzes and compare patterns based on the person’s facial details [1].</w:t>
+      </w:r>
+    </w:p>
+    <w:p>
+      <w:pPr>
+        <w:rPr>
+          <w:sz w:val="24"/>
+          <w:szCs w:val="24"/>
+        </w:rPr>
+      </w:pPr>
+    </w:p>
+    <w:p>
+      <w:pPr>
+        <w:rPr>
+          <w:sz w:val="24"/>
+          <w:szCs w:val="24"/>
+        </w:rPr>
+      </w:pPr>
+      <w:r>
+        <w:rPr>
+          <w:sz w:val="24"/>
+          <w:szCs w:val="24"/>
+        </w:rPr>
+        <w:t>Ecommerce, al</w:t>
+      </w:r>
+      <w:r>
+        <w:rPr>
+          <w:sz w:val="24"/>
+          <w:szCs w:val="24"/>
+        </w:rPr>
+        <w:t xml:space="preserve">so known as electronic commerce </w:t>
+      </w:r>
+      <w:r>
+        <w:rPr>
+          <w:sz w:val="24"/>
+          <w:szCs w:val="24"/>
+        </w:rPr>
+        <w:t>or internet commerce, refers to the buying and selling of goods and services using the internet, and transfer of money and data to execute these transactions. Ecommerce is often used to refer to the sale of physical products online, but it can also describe any kind of transaction th</w:t>
       </w:r>
       <w:r>
         <w:rPr>
@@ -2557,7 +2618,7 @@
           <w:sz w:val="24"/>
           <w:szCs w:val="24"/>
         </w:rPr>
-        <w:t xml:space="preserve">The main question is how did we get to this point? The origin of facial recognition can be traced back to the first camera that was invented. The camera became a method for law enforcement to </w:t>
+        <w:t xml:space="preserve">The main question is how did we get to this point? The origin of facial recognition can be traced </w:t>
       </w:r>
       <w:r>
         <w:rPr>
@@ -2565,7 +2626,21 @@
           <w:szCs w:val="24"/>
         </w:rPr>
         <w:lastRenderedPageBreak/>
-        <w:t>record images of criminals to identify multiple time offenders. But the pioneer of facial recognition can be traced back to Woodrow Wilson Bledsoe</w:t>
+        <w:t xml:space="preserve">back to the first camera that was invented. </w:t>
+      </w:r>
+      <w:r>
+        <w:rPr>
+          <w:sz w:val="24"/>
+          <w:szCs w:val="24"/>
+        </w:rPr>
+        <w:t xml:space="preserve">The </w:t>
+      </w:r>
+      <w:r>
+        <w:rPr>
+          <w:sz w:val="24"/>
+          <w:szCs w:val="24"/>
+        </w:rPr>
+        <w:t>pioneer of facial recognition can be traced back to Woodrow Wilson Bledsoe</w:t>
       </w:r>
       <w:r>
         <w:rPr>
@@ -2587,90 +2662,244 @@
           <w:sz w:val="24"/>
           <w:szCs w:val="24"/>
         </w:rPr>
-        <w:t>He along with team created a device that used a stylus and a tablet to physically record facial features. The results of his innovation and study brought about the creation of Eigenfaces. Eigenfaces are in simple terms 2D facial structures generated by using algebraic methods. This was the prime breakthroughs in computerized facial recognition [6].</w:t>
-      </w:r>
-    </w:p>
-    <w:p>
-      <w:pPr>
-        <w:rPr>
-          <w:sz w:val="24"/>
-          <w:szCs w:val="24"/>
-        </w:rPr>
-      </w:pPr>
-    </w:p>
-    <w:p>
-      <w:pPr>
-        <w:rPr>
-          <w:sz w:val="24"/>
-          <w:szCs w:val="24"/>
-        </w:rPr>
-      </w:pPr>
-      <w:r>
-        <w:rPr>
-          <w:sz w:val="24"/>
-          <w:szCs w:val="24"/>
-        </w:rPr>
-        <w:t>Facial recognition technology has been applied in various fields since its inception</w:t>
-      </w:r>
-      <w:r>
-        <w:rPr>
-          <w:sz w:val="24"/>
-          <w:szCs w:val="24"/>
-        </w:rPr>
-        <w:t xml:space="preserve"> and has become </w:t>
-      </w:r>
-      <w:r>
-        <w:rPr>
-          <w:sz w:val="24"/>
-          <w:szCs w:val="24"/>
-        </w:rPr>
-        <w:t>a</w:t>
-      </w:r>
-      <w:r>
-        <w:rPr>
-          <w:sz w:val="24"/>
-          <w:szCs w:val="24"/>
-        </w:rPr>
-        <w:t xml:space="preserve"> $5 billion industry now.</w:t>
-      </w:r>
-      <w:r>
-        <w:rPr>
-          <w:sz w:val="24"/>
-          <w:szCs w:val="24"/>
-        </w:rPr>
-        <w:t xml:space="preserve"> Some of the fields where facial recognition is being heavily applied are:</w:t>
-      </w:r>
-    </w:p>
-    <w:p>
-      <w:pPr>
-        <w:pStyle w:val="ListParagraph"/>
-        <w:numPr>
-          <w:ilvl w:val="0"/>
-          <w:numId w:val="2"/>
-        </w:numPr>
-        <w:rPr>
-          <w:sz w:val="24"/>
-          <w:szCs w:val="24"/>
-        </w:rPr>
-      </w:pPr>
-      <w:bookmarkStart w:id="7" w:name="_GoBack"/>
-      <w:bookmarkEnd w:id="7"/>
-    </w:p>
-    <w:p>
-      <w:pPr>
-        <w:rPr>
-          <w:sz w:val="24"/>
-          <w:szCs w:val="24"/>
-        </w:rPr>
-      </w:pPr>
-    </w:p>
-    <w:p>
-      <w:pPr>
-        <w:rPr>
-          <w:sz w:val="24"/>
-          <w:szCs w:val="24"/>
-        </w:rPr>
-      </w:pPr>
+        <w:t>He along with team created a device that used a stylus and a tablet to physically record facial features. The results of his innovation and study brought about the creation of Eigenfaces. Eigenfaces are in simple terms 2D facial structures generated by using algebraic methods. This was the prime breakthroughs in comp</w:t>
+      </w:r>
+      <w:r>
+        <w:rPr>
+          <w:sz w:val="24"/>
+          <w:szCs w:val="24"/>
+        </w:rPr>
+        <w:t>uterized facial recognition [6].</w:t>
+      </w:r>
+    </w:p>
+    <w:p>
+      <w:pPr>
+        <w:rPr>
+          <w:sz w:val="24"/>
+          <w:szCs w:val="24"/>
+        </w:rPr>
+      </w:pPr>
+      <w:r>
+        <w:rPr>
+          <w:sz w:val="24"/>
+          <w:szCs w:val="24"/>
+        </w:rPr>
+        <w:t xml:space="preserve">Considering ecommerce, its applications are endless. It could be used for a myriad of </w:t>
+      </w:r>
+      <w:r>
+        <w:rPr>
+          <w:sz w:val="24"/>
+          <w:szCs w:val="24"/>
+        </w:rPr>
+        <w:t>activities in almost all facets of the internet. Some of its uses relate to the banking, educational, publishing, retailing and marketing. Our main focus is on the retail side of ecommerce. The world has quickly adjusted itself to the advantages the internet provides and has guided itself into utilizing the retailing aspect of ecommerce.</w:t>
+      </w:r>
+    </w:p>
+    <w:p>
+      <w:pPr>
+        <w:rPr>
+          <w:sz w:val="24"/>
+          <w:szCs w:val="24"/>
+        </w:rPr>
+      </w:pPr>
+      <w:r>
+        <w:rPr>
+          <w:sz w:val="24"/>
+          <w:szCs w:val="24"/>
+        </w:rPr>
+        <w:t>The ease of use is one of the main reasons the current generation of internet users have bought into this idea. With a simple click of a button you could purchase any item at any location in the world and have it delivered to your doorstep. The comfort associated with this is what has pulled many users to patronize these services.</w:t>
+      </w:r>
+    </w:p>
+    <w:p>
+      <w:pPr>
+        <w:rPr>
+          <w:sz w:val="24"/>
+          <w:szCs w:val="24"/>
+        </w:rPr>
+      </w:pPr>
+      <w:r>
+        <w:rPr>
+          <w:sz w:val="24"/>
+          <w:szCs w:val="24"/>
+        </w:rPr>
+        <w:t xml:space="preserve">Back to facial recognition, which is our primary motivation for the security of ecommerce transactions. </w:t>
+      </w:r>
+      <w:r>
+        <w:rPr>
+          <w:sz w:val="24"/>
+          <w:szCs w:val="24"/>
+        </w:rPr>
+        <w:t>We are met with the</w:t>
+      </w:r>
+      <w:r>
+        <w:rPr>
+          <w:sz w:val="24"/>
+          <w:szCs w:val="24"/>
+        </w:rPr>
+        <w:t xml:space="preserve"> methods involved in procuring</w:t>
+      </w:r>
+      <w:r>
+        <w:rPr>
+          <w:sz w:val="24"/>
+          <w:szCs w:val="24"/>
+        </w:rPr>
+        <w:t xml:space="preserve"> the faces.</w:t>
+      </w:r>
+      <w:r>
+        <w:rPr>
+          <w:sz w:val="24"/>
+          <w:szCs w:val="24"/>
+        </w:rPr>
+        <w:t xml:space="preserve"> Most of these methods could be summed up into a simple algorithm involving two steps. Feature extraction is the initial step that is taken with the next being classification of objects [7</w:t>
+      </w:r>
+      <w:r>
+        <w:rPr>
+          <w:sz w:val="24"/>
+          <w:szCs w:val="24"/>
+        </w:rPr>
+        <w:t>].</w:t>
+      </w:r>
+    </w:p>
+    <w:p>
+      <w:pPr>
+        <w:rPr>
+          <w:sz w:val="24"/>
+          <w:szCs w:val="24"/>
+        </w:rPr>
+      </w:pPr>
+      <w:r>
+        <w:rPr>
+          <w:sz w:val="24"/>
+          <w:szCs w:val="24"/>
+        </w:rPr>
+        <w:t xml:space="preserve">Many algorithms have materialized making facial recognition easier and faster. These algorithms could be divided </w:t>
+      </w:r>
+      <w:r>
+        <w:rPr>
+          <w:sz w:val="24"/>
+          <w:szCs w:val="24"/>
+        </w:rPr>
+        <w:t>into</w:t>
+      </w:r>
+      <w:r>
+        <w:rPr>
+          <w:sz w:val="24"/>
+          <w:szCs w:val="24"/>
+        </w:rPr>
+        <w:t xml:space="preserve"> two primary factions, the first being geometric which basically picks out distinguishing features and photometric which is also a statistical approach that extracts the image and condenses it into values and juxtaposes them with a variety of models to eliminate discrepancies.</w:t>
+      </w:r>
+    </w:p>
+    <w:p>
+      <w:pPr>
+        <w:rPr>
+          <w:sz w:val="24"/>
+          <w:szCs w:val="24"/>
+        </w:rPr>
+      </w:pPr>
+      <w:r>
+        <w:rPr>
+          <w:sz w:val="24"/>
+          <w:szCs w:val="24"/>
+        </w:rPr>
+        <w:t xml:space="preserve">Other algorithms that have also cropped up in recent times are the </w:t>
+      </w:r>
+      <w:r>
+        <w:rPr>
+          <w:sz w:val="24"/>
+          <w:szCs w:val="24"/>
+        </w:rPr>
+        <w:t>gradient</w:t>
+      </w:r>
+      <w:r>
+        <w:rPr>
+          <w:sz w:val="24"/>
+          <w:szCs w:val="24"/>
+        </w:rPr>
+        <w:t xml:space="preserve">: which replaces every pixel representation of how bright that pixel is compared to those around it making it </w:t>
+      </w:r>
+      <w:r>
+        <w:rPr>
+          <w:sz w:val="24"/>
+          <w:szCs w:val="24"/>
+        </w:rPr>
+        <w:t>easier</w:t>
+      </w:r>
+      <w:r>
+        <w:rPr>
+          <w:sz w:val="24"/>
+          <w:szCs w:val="24"/>
+        </w:rPr>
+        <w:t xml:space="preserve"> to recognize the same face regardless of lighting conditions and projection: which takes a 2D image </w:t>
+      </w:r>
+      <w:r>
+        <w:rPr>
+          <w:sz w:val="24"/>
+          <w:szCs w:val="24"/>
+        </w:rPr>
+        <w:lastRenderedPageBreak/>
+        <w:t>and casts it around a 3D object preferably a cylinder. This method is able to bring out special features that were difficult to notice [8].</w:t>
+      </w:r>
+    </w:p>
+    <w:p>
+      <w:pPr>
+        <w:rPr>
+          <w:sz w:val="24"/>
+          <w:szCs w:val="24"/>
+        </w:rPr>
+      </w:pPr>
+      <w:r>
+        <w:rPr>
+          <w:sz w:val="24"/>
+          <w:szCs w:val="24"/>
+        </w:rPr>
+        <w:t xml:space="preserve"> </w:t>
+      </w:r>
+      <w:r>
+        <w:rPr>
+          <w:sz w:val="24"/>
+          <w:szCs w:val="24"/>
+        </w:rPr>
+        <w:t>With regards to ecommerce it will afford users the opportunity to simply pay using their face with a camera pointed at it. This will curb most of the problems associated with forgetting passwords and mixing them up with other password used to log in to other applications. Where problems have arisen with customers’ PINs and card numbers being divulged, the facial recognition technology is essential in adding an extra layer of security. Fraud involving users having their account wiped out via fraudsters using the money to purchase items online will also be limited. Users could be rest assured that without their face present, transactions and data pertaining to their account will be safe and protected.</w:t>
+      </w:r>
+    </w:p>
+    <w:p>
+      <w:pPr>
+        <w:rPr>
+          <w:sz w:val="24"/>
+          <w:szCs w:val="24"/>
+        </w:rPr>
+      </w:pPr>
+    </w:p>
+    <w:p>
+      <w:pPr>
+        <w:rPr>
+          <w:sz w:val="24"/>
+          <w:szCs w:val="24"/>
+        </w:rPr>
+      </w:pPr>
+    </w:p>
+    <w:p>
+      <w:pPr>
+        <w:rPr>
+          <w:sz w:val="24"/>
+          <w:szCs w:val="24"/>
+        </w:rPr>
+      </w:pPr>
+    </w:p>
+    <w:p>
+      <w:pPr>
+        <w:pStyle w:val="Heading3"/>
+        <w:rPr>
+          <w:rFonts w:asciiTheme="minorHAnsi" w:hAnsiTheme="minorHAnsi" w:cstheme="minorHAnsi"/>
+        </w:rPr>
+      </w:pPr>
+      <w:bookmarkStart w:id="10" w:name="_Toc28363081"/>
+      <w:r>
+        <w:rPr>
+          <w:rFonts w:asciiTheme="minorHAnsi" w:hAnsiTheme="minorHAnsi" w:cstheme="minorHAnsi"/>
+        </w:rPr>
+        <w:t>1.2 PROBLEM STATEMENT</w:t>
+      </w:r>
+      <w:bookmarkEnd w:id="10"/>
     </w:p>
     <w:p>
       <w:pPr>
@@ -2705,7 +2934,7 @@
       </w:pPr>
     </w:p>
     <w:sectPr>
-      <w:footerReference w:type="default" r:id="rId8"/>
+      <w:footerReference w:type="default" r:id="rId9"/>
       <w:endnotePr>
         <w:numFmt w:val="decimal"/>
       </w:endnotePr>
@@ -2719,7 +2948,7 @@
 </file>
 
 <file path=word/endnotes.xml><?xml version="1.0" encoding="utf-8"?>
-<w:endnotes xmlns:wpc="http://schemas.microsoft.com/office/word/2010/wordprocessingCanvas" xmlns:cx="http://schemas.microsoft.com/office/drawing/2014/chartex" xmlns:cx1="http://schemas.microsoft.com/office/drawing/2015/9/8/chartex" xmlns:cx2="http://schemas.microsoft.com/office/drawing/2015/10/21/chartex" xmlns:cx3="http://schemas.microsoft.com/office/drawing/2016/5/9/chartex" xmlns:cx4="http://schemas.microsoft.com/office/drawing/2016/5/10/chartex" xmlns:cx5="http://schemas.microsoft.com/office/drawing/2016/5/11/chartex" xmlns:cx6="http://schemas.microsoft.com/office/drawing/2016/5/12/chartex" xmlns:cx7="http://schemas.microsoft.com/office/drawing/2016/5/13/chartex" xmlns:cx8="http://schemas.microsoft.com/office/drawing/2016/5/14/chartex" xmlns:mc="http://schemas.openxmlformats.org/markup-compatibility/2006" xmlns:aink="http://schemas.microsoft.com/office/drawing/2016/ink" xmlns:am3d="http://schemas.microsoft.com/office/drawing/2017/model3d" xmlns:o="urn:schemas-microsoft-com:office:office" xmlns:r="http://schemas.openxmlformats.org/officeDocument/2006/relationships" xmlns:m="http://schemas.openxmlformats.org/officeDocument/2006/math" xmlns:v="urn:schemas-microsoft-com:vml" xmlns:wp14="http://schemas.microsoft.com/office/word/2010/wordprocessingDrawing" xmlns:wp="http://schemas.openxmlformats.org/drawingml/2006/wordprocessingDrawing" xmlns:w10="urn:schemas-microsoft-com:office:word" xmlns:w="http://schemas.openxmlformats.org/wordprocessingml/2006/main" xmlns:w14="http://schemas.microsoft.com/office/word/2010/wordml" xmlns:w15="http://schemas.microsoft.com/office/word/2012/wordml" xmlns:w16cid="http://schemas.microsoft.com/office/word/2016/wordml/cid" xmlns:w16se="http://schemas.microsoft.com/office/word/2015/wordml/symex" xmlns:wpg="http://schemas.microsoft.com/office/word/2010/wordprocessingGroup" xmlns:wpi="http://schemas.microsoft.com/office/word/2010/wordprocessingInk" xmlns:wne="http://schemas.microsoft.com/office/word/2006/wordml" xmlns:wps="http://schemas.microsoft.com/office/word/2010/wordprocessingShape" mc:Ignorable="w14 w15 w16se w16cid wp14">
+<w:endnotes xmlns:wpc="http://schemas.microsoft.com/office/word/2010/wordprocessingCanvas" xmlns:cx="http://schemas.microsoft.com/office/drawing/2014/chartex" xmlns:mc="http://schemas.openxmlformats.org/markup-compatibility/2006" xmlns:o="urn:schemas-microsoft-com:office:office" xmlns:r="http://schemas.openxmlformats.org/officeDocument/2006/relationships" xmlns:m="http://schemas.openxmlformats.org/officeDocument/2006/math" xmlns:v="urn:schemas-microsoft-com:vml" xmlns:wp14="http://schemas.microsoft.com/office/word/2010/wordprocessingDrawing" xmlns:wp="http://schemas.openxmlformats.org/drawingml/2006/wordprocessingDrawing" xmlns:w10="urn:schemas-microsoft-com:office:word" xmlns:w="http://schemas.openxmlformats.org/wordprocessingml/2006/main" xmlns:w14="http://schemas.microsoft.com/office/word/2010/wordml" xmlns:w15="http://schemas.microsoft.com/office/word/2012/wordml" xmlns:w16se="http://schemas.microsoft.com/office/word/2015/wordml/symex" xmlns:wpg="http://schemas.microsoft.com/office/word/2010/wordprocessingGroup" xmlns:wpi="http://schemas.microsoft.com/office/word/2010/wordprocessingInk" xmlns:wne="http://schemas.microsoft.com/office/word/2006/wordml" xmlns:wps="http://schemas.microsoft.com/office/word/2010/wordprocessingShape" mc:Ignorable="w14 w15 w16se wp14">
   <w:endnote w:type="separator" w:id="-1">
     <w:p>
       <w:r>
@@ -2738,7 +2967,7 @@
 </file>
 
 <file path=word/footer1.xml><?xml version="1.0" encoding="utf-8"?>
-<w:ftr xmlns:wpc="http://schemas.microsoft.com/office/word/2010/wordprocessingCanvas" xmlns:cx="http://schemas.microsoft.com/office/drawing/2014/chartex" xmlns:cx1="http://schemas.microsoft.com/office/drawing/2015/9/8/chartex" xmlns:cx2="http://schemas.microsoft.com/office/drawing/2015/10/21/chartex" xmlns:cx3="http://schemas.microsoft.com/office/drawing/2016/5/9/chartex" xmlns:cx4="http://schemas.microsoft.com/office/drawing/2016/5/10/chartex" xmlns:cx5="http://schemas.microsoft.com/office/drawing/2016/5/11/chartex" xmlns:cx6="http://schemas.microsoft.com/office/drawing/2016/5/12/chartex" xmlns:cx7="http://schemas.microsoft.com/office/drawing/2016/5/13/chartex" xmlns:cx8="http://schemas.microsoft.com/office/drawing/2016/5/14/chartex" xmlns:mc="http://schemas.openxmlformats.org/markup-compatibility/2006" xmlns:aink="http://schemas.microsoft.com/office/drawing/2016/ink" xmlns:am3d="http://schemas.microsoft.com/office/drawing/2017/model3d" xmlns:o="urn:schemas-microsoft-com:office:office" xmlns:r="http://schemas.openxmlformats.org/officeDocument/2006/relationships" xmlns:m="http://schemas.openxmlformats.org/officeDocument/2006/math" xmlns:v="urn:schemas-microsoft-com:vml" xmlns:wp14="http://schemas.microsoft.com/office/word/2010/wordprocessingDrawing" xmlns:wp="http://schemas.openxmlformats.org/drawingml/2006/wordprocessingDrawing" xmlns:w10="urn:schemas-microsoft-com:office:word" xmlns:w="http://schemas.openxmlformats.org/wordprocessingml/2006/main" xmlns:w14="http://schemas.microsoft.com/office/word/2010/wordml" xmlns:w15="http://schemas.microsoft.com/office/word/2012/wordml" xmlns:w16cid="http://schemas.microsoft.com/office/word/2016/wordml/cid" xmlns:w16se="http://schemas.microsoft.com/office/word/2015/wordml/symex" xmlns:wpg="http://schemas.microsoft.com/office/word/2010/wordprocessingGroup" xmlns:wpi="http://schemas.microsoft.com/office/word/2010/wordprocessingInk" xmlns:wne="http://schemas.microsoft.com/office/word/2006/wordml" xmlns:wps="http://schemas.microsoft.com/office/word/2010/wordprocessingShape" mc:Ignorable="w14 w15 w16se w16cid wp14">
+<w:ftr xmlns:wpc="http://schemas.microsoft.com/office/word/2010/wordprocessingCanvas" xmlns:cx="http://schemas.microsoft.com/office/drawing/2014/chartex" xmlns:mc="http://schemas.openxmlformats.org/markup-compatibility/2006" xmlns:o="urn:schemas-microsoft-com:office:office" xmlns:r="http://schemas.openxmlformats.org/officeDocument/2006/relationships" xmlns:m="http://schemas.openxmlformats.org/officeDocument/2006/math" xmlns:v="urn:schemas-microsoft-com:vml" xmlns:wp14="http://schemas.microsoft.com/office/word/2010/wordprocessingDrawing" xmlns:wp="http://schemas.openxmlformats.org/drawingml/2006/wordprocessingDrawing" xmlns:w10="urn:schemas-microsoft-com:office:word" xmlns:w="http://schemas.openxmlformats.org/wordprocessingml/2006/main" xmlns:w14="http://schemas.microsoft.com/office/word/2010/wordml" xmlns:w15="http://schemas.microsoft.com/office/word/2012/wordml" xmlns:w16se="http://schemas.microsoft.com/office/word/2015/wordml/symex" xmlns:wpg="http://schemas.microsoft.com/office/word/2010/wordprocessingGroup" xmlns:wpi="http://schemas.microsoft.com/office/word/2010/wordprocessingInk" xmlns:wne="http://schemas.microsoft.com/office/word/2006/wordml" xmlns:wps="http://schemas.microsoft.com/office/word/2010/wordprocessingShape" mc:Ignorable="w14 w15 w16se wp14">
   <w:p>
     <w:pPr>
       <w:pStyle w:val="Footer"/>
@@ -2757,7 +2986,7 @@
       <w:rPr>
         <w:noProof/>
       </w:rPr>
-      <w:t>10</w:t>
+      <w:t>12</w:t>
     </w:r>
     <w:r>
       <w:fldChar w:fldCharType="end"/>
@@ -2767,7 +2996,7 @@
 </file>
 
 <file path=word/footnotes.xml><?xml version="1.0" encoding="utf-8"?>
-<w:footnotes xmlns:wpc="http://schemas.microsoft.com/office/word/2010/wordprocessingCanvas" xmlns:cx="http://schemas.microsoft.com/office/drawing/2014/chartex" xmlns:cx1="http://schemas.microsoft.com/office/drawing/2015/9/8/chartex" xmlns:cx2="http://schemas.microsoft.com/office/drawing/2015/10/21/chartex" xmlns:cx3="http://schemas.microsoft.com/office/drawing/2016/5/9/chartex" xmlns:cx4="http://schemas.microsoft.com/office/drawing/2016/5/10/chartex" xmlns:cx5="http://schemas.microsoft.com/office/drawing/2016/5/11/chartex" xmlns:cx6="http://schemas.microsoft.com/office/drawing/2016/5/12/chartex" xmlns:cx7="http://schemas.microsoft.com/office/drawing/2016/5/13/chartex" xmlns:cx8="http://schemas.microsoft.com/office/drawing/2016/5/14/chartex" xmlns:mc="http://schemas.openxmlformats.org/markup-compatibility/2006" xmlns:aink="http://schemas.microsoft.com/office/drawing/2016/ink" xmlns:am3d="http://schemas.microsoft.com/office/drawing/2017/model3d" xmlns:o="urn:schemas-microsoft-com:office:office" xmlns:r="http://schemas.openxmlformats.org/officeDocument/2006/relationships" xmlns:m="http://schemas.openxmlformats.org/officeDocument/2006/math" xmlns:v="urn:schemas-microsoft-com:vml" xmlns:wp14="http://schemas.microsoft.com/office/word/2010/wordprocessingDrawing" xmlns:wp="http://schemas.openxmlformats.org/drawingml/2006/wordprocessingDrawing" xmlns:w10="urn:schemas-microsoft-com:office:word" xmlns:w="http://schemas.openxmlformats.org/wordprocessingml/2006/main" xmlns:w14="http://schemas.microsoft.com/office/word/2010/wordml" xmlns:w15="http://schemas.microsoft.com/office/word/2012/wordml" xmlns:w16cid="http://schemas.microsoft.com/office/word/2016/wordml/cid" xmlns:w16se="http://schemas.microsoft.com/office/word/2015/wordml/symex" xmlns:wpg="http://schemas.microsoft.com/office/word/2010/wordprocessingGroup" xmlns:wpi="http://schemas.microsoft.com/office/word/2010/wordprocessingInk" xmlns:wne="http://schemas.microsoft.com/office/word/2006/wordml" xmlns:wps="http://schemas.microsoft.com/office/word/2010/wordprocessingShape" mc:Ignorable="w14 w15 w16se w16cid wp14">
+<w:footnotes xmlns:wpc="http://schemas.microsoft.com/office/word/2010/wordprocessingCanvas" xmlns:cx="http://schemas.microsoft.com/office/drawing/2014/chartex" xmlns:mc="http://schemas.openxmlformats.org/markup-compatibility/2006" xmlns:o="urn:schemas-microsoft-com:office:office" xmlns:r="http://schemas.openxmlformats.org/officeDocument/2006/relationships" xmlns:m="http://schemas.openxmlformats.org/officeDocument/2006/math" xmlns:v="urn:schemas-microsoft-com:vml" xmlns:wp14="http://schemas.microsoft.com/office/word/2010/wordprocessingDrawing" xmlns:wp="http://schemas.openxmlformats.org/drawingml/2006/wordprocessingDrawing" xmlns:w10="urn:schemas-microsoft-com:office:word" xmlns:w="http://schemas.openxmlformats.org/wordprocessingml/2006/main" xmlns:w14="http://schemas.microsoft.com/office/word/2010/wordml" xmlns:w15="http://schemas.microsoft.com/office/word/2012/wordml" xmlns:w16se="http://schemas.microsoft.com/office/word/2015/wordml/symex" xmlns:wpg="http://schemas.microsoft.com/office/word/2010/wordprocessingGroup" xmlns:wpi="http://schemas.microsoft.com/office/word/2010/wordprocessingInk" xmlns:wne="http://schemas.microsoft.com/office/word/2006/wordml" xmlns:wps="http://schemas.microsoft.com/office/word/2010/wordprocessingShape" mc:Ignorable="w14 w15 w16se wp14">
   <w:footnote w:type="separator" w:id="-1">
     <w:p>
       <w:r>
@@ -2786,7 +3015,7 @@
 </file>
 
 <file path=word/numbering.xml><?xml version="1.0" encoding="utf-8"?>
-<w:numbering xmlns:wpc="http://schemas.microsoft.com/office/word/2010/wordprocessingCanvas" xmlns:cx="http://schemas.microsoft.com/office/drawing/2014/chartex" xmlns:cx1="http://schemas.microsoft.com/office/drawing/2015/9/8/chartex" xmlns:cx2="http://schemas.microsoft.com/office/drawing/2015/10/21/chartex" xmlns:cx3="http://schemas.microsoft.com/office/drawing/2016/5/9/chartex" xmlns:cx4="http://schemas.microsoft.com/office/drawing/2016/5/10/chartex" xmlns:cx5="http://schemas.microsoft.com/office/drawing/2016/5/11/chartex" xmlns:cx6="http://schemas.microsoft.com/office/drawing/2016/5/12/chartex" xmlns:cx7="http://schemas.microsoft.com/office/drawing/2016/5/13/chartex" xmlns:cx8="http://schemas.microsoft.com/office/drawing/2016/5/14/chartex" xmlns:mc="http://schemas.openxmlformats.org/markup-compatibility/2006" xmlns:aink="http://schemas.microsoft.com/office/drawing/2016/ink" xmlns:am3d="http://schemas.microsoft.com/office/drawing/2017/model3d" xmlns:o="urn:schemas-microsoft-com:office:office" xmlns:r="http://schemas.openxmlformats.org/officeDocument/2006/relationships" xmlns:m="http://schemas.openxmlformats.org/officeDocument/2006/math" xmlns:v="urn:schemas-microsoft-com:vml" xmlns:wp14="http://schemas.microsoft.com/office/word/2010/wordprocessingDrawing" xmlns:wp="http://schemas.openxmlformats.org/drawingml/2006/wordprocessingDrawing" xmlns:w10="urn:schemas-microsoft-com:office:word" xmlns:w="http://schemas.openxmlformats.org/wordprocessingml/2006/main" xmlns:w14="http://schemas.microsoft.com/office/word/2010/wordml" xmlns:w15="http://schemas.microsoft.com/office/word/2012/wordml" xmlns:w16cid="http://schemas.microsoft.com/office/word/2016/wordml/cid" xmlns:w16se="http://schemas.microsoft.com/office/word/2015/wordml/symex" xmlns:wpg="http://schemas.microsoft.com/office/word/2010/wordprocessingGroup" xmlns:wpi="http://schemas.microsoft.com/office/word/2010/wordprocessingInk" xmlns:wne="http://schemas.microsoft.com/office/word/2006/wordml" xmlns:wps="http://schemas.microsoft.com/office/word/2010/wordprocessingShape" mc:Ignorable="w14 w15 w16se w16cid wp14">
+<w:numbering xmlns:wpc="http://schemas.microsoft.com/office/word/2010/wordprocessingCanvas" xmlns:cx="http://schemas.microsoft.com/office/drawing/2014/chartex" xmlns:mc="http://schemas.openxmlformats.org/markup-compatibility/2006" xmlns:o="urn:schemas-microsoft-com:office:office" xmlns:r="http://schemas.openxmlformats.org/officeDocument/2006/relationships" xmlns:m="http://schemas.openxmlformats.org/officeDocument/2006/math" xmlns:v="urn:schemas-microsoft-com:vml" xmlns:wp14="http://schemas.microsoft.com/office/word/2010/wordprocessingDrawing" xmlns:wp="http://schemas.openxmlformats.org/drawingml/2006/wordprocessingDrawing" xmlns:w10="urn:schemas-microsoft-com:office:word" xmlns:w="http://schemas.openxmlformats.org/wordprocessingml/2006/main" xmlns:w14="http://schemas.microsoft.com/office/word/2010/wordml" xmlns:w15="http://schemas.microsoft.com/office/word/2012/wordml" xmlns:w16se="http://schemas.microsoft.com/office/word/2015/wordml/symex" xmlns:wpg="http://schemas.microsoft.com/office/word/2010/wordprocessingGroup" xmlns:wpi="http://schemas.microsoft.com/office/word/2010/wordprocessingInk" xmlns:wne="http://schemas.microsoft.com/office/word/2006/wordml" xmlns:wps="http://schemas.microsoft.com/office/word/2010/wordprocessingShape" mc:Ignorable="w14 w15 w16se wp14">
   <w:abstractNum w:abstractNumId="0" w15:restartNumberingAfterBreak="0">
     <w:nsid w:val="428776FB"/>
     <w:multiLevelType w:val="hybridMultilevel"/>
@@ -2879,7 +3108,7 @@
   <w:abstractNum w:abstractNumId="1" w15:restartNumberingAfterBreak="0">
     <w:nsid w:val="650D691E"/>
     <w:multiLevelType w:val="multilevel"/>
-    <w:tmpl w:val="EAE8812C"/>
+    <w:tmpl w:val="07360DDC"/>
     <w:lvl w:ilvl="0">
       <w:start w:val="1"/>
       <w:numFmt w:val="decimal"/>
@@ -2895,6 +3124,7 @@
     <w:lvl w:ilvl="1">
       <w:start w:val="1"/>
       <w:numFmt w:val="decimal"/>
+      <w:pStyle w:val="HEADINGWILLOW"/>
       <w:lvlText w:val="%1.%2"/>
       <w:lvlJc w:val="left"/>
       <w:pPr>
@@ -2999,7 +3229,7 @@
 </file>
 
 <file path=word/styles.xml><?xml version="1.0" encoding="utf-8"?>
-<w:styles xmlns:mc="http://schemas.openxmlformats.org/markup-compatibility/2006" xmlns:r="http://schemas.openxmlformats.org/officeDocument/2006/relationships" xmlns:w="http://schemas.openxmlformats.org/wordprocessingml/2006/main" xmlns:w14="http://schemas.microsoft.com/office/word/2010/wordml" xmlns:w15="http://schemas.microsoft.com/office/word/2012/wordml" xmlns:w16cid="http://schemas.microsoft.com/office/word/2016/wordml/cid" xmlns:w16se="http://schemas.microsoft.com/office/word/2015/wordml/symex" mc:Ignorable="w14 w15 w16se w16cid">
+<w:styles xmlns:mc="http://schemas.openxmlformats.org/markup-compatibility/2006" xmlns:r="http://schemas.openxmlformats.org/officeDocument/2006/relationships" xmlns:w="http://schemas.openxmlformats.org/wordprocessingml/2006/main" xmlns:w14="http://schemas.microsoft.com/office/word/2010/wordml" xmlns:w15="http://schemas.microsoft.com/office/word/2012/wordml" xmlns:w16se="http://schemas.microsoft.com/office/word/2015/wordml/symex" mc:Ignorable="w14 w15 w16se">
   <w:docDefaults>
     <w:rPrDefault>
       <w:rPr>
@@ -3015,7 +3245,7 @@
       </w:pPr>
     </w:pPrDefault>
   </w:docDefaults>
-  <w:latentStyles w:defLockedState="0" w:defUIPriority="99" w:defSemiHidden="0" w:defUnhideWhenUsed="0" w:defQFormat="0" w:count="375">
+  <w:latentStyles w:defLockedState="0" w:defUIPriority="99" w:defSemiHidden="0" w:defUnhideWhenUsed="0" w:defQFormat="0" w:count="371">
     <w:lsdException w:name="Normal" w:uiPriority="0" w:qFormat="1"/>
     <w:lsdException w:name="heading 1" w:uiPriority="9" w:qFormat="1"/>
     <w:lsdException w:name="heading 2" w:uiPriority="9" w:qFormat="1"/>
@@ -3042,6 +3272,7 @@
     <w:lsdException w:name="Strong" w:uiPriority="22" w:qFormat="1"/>
     <w:lsdException w:name="Emphasis" w:uiPriority="20" w:qFormat="1"/>
     <w:lsdException w:name="HTML Preformatted" w:semiHidden="1" w:unhideWhenUsed="1"/>
+    <w:lsdException w:name="Normal Table" w:semiHidden="1" w:unhideWhenUsed="1"/>
     <w:lsdException w:name="No List" w:semiHidden="1" w:unhideWhenUsed="1"/>
     <w:lsdException w:name="Outline List 1" w:semiHidden="1" w:unhideWhenUsed="1"/>
     <w:lsdException w:name="Outline List 2" w:semiHidden="1" w:unhideWhenUsed="1"/>
@@ -3084,8 +3315,10 @@
     <w:lsdException w:name="Table Elegant" w:semiHidden="1" w:unhideWhenUsed="1"/>
     <w:lsdException w:name="Table Professional" w:semiHidden="1" w:unhideWhenUsed="1"/>
     <w:lsdException w:name="Table Subtle 1" w:semiHidden="1" w:unhideWhenUsed="1"/>
+    <w:lsdException w:name="Table Subtle 2" w:semiHidden="1" w:unhideWhenUsed="1"/>
     <w:lsdException w:name="Table Web 1" w:semiHidden="1" w:unhideWhenUsed="1"/>
     <w:lsdException w:name="Table Web 2" w:semiHidden="1" w:unhideWhenUsed="1"/>
+    <w:lsdException w:name="Table Web 3" w:semiHidden="1" w:unhideWhenUsed="1"/>
     <w:lsdException w:name="Table Grid" w:uiPriority="59"/>
     <w:lsdException w:name="Table Theme" w:semiHidden="1" w:unhideWhenUsed="1"/>
     <w:lsdException w:name="Placeholder Text" w:semiHidden="1"/>
@@ -3303,10 +3536,6 @@
     <w:lsdException w:name="List Table 5 Dark Accent 6" w:uiPriority="50"/>
     <w:lsdException w:name="List Table 6 Colorful Accent 6" w:uiPriority="51"/>
     <w:lsdException w:name="List Table 7 Colorful Accent 6" w:uiPriority="52"/>
-    <w:lsdException w:name="Mention" w:semiHidden="1" w:unhideWhenUsed="1"/>
-    <w:lsdException w:name="Smart Hyperlink" w:semiHidden="1" w:unhideWhenUsed="1"/>
-    <w:lsdException w:name="Hashtag" w:semiHidden="1" w:unhideWhenUsed="1"/>
-    <w:lsdException w:name="Unresolved Mention" w:semiHidden="1" w:unhideWhenUsed="1"/>
   </w:latentStyles>
   <w:style w:type="paragraph" w:default="1" w:styleId="Normal">
     <w:name w:val="Normal"/>
@@ -3355,6 +3584,25 @@
     <w:rPr>
       <w:sz w:val="28"/>
       <w:szCs w:val="28"/>
+    </w:rPr>
+  </w:style>
+  <w:style w:type="paragraph" w:styleId="Heading5">
+    <w:name w:val="heading 5"/>
+    <w:basedOn w:val="Normal"/>
+    <w:next w:val="Normal"/>
+    <w:link w:val="Heading5Char"/>
+    <w:uiPriority w:val="9"/>
+    <w:qFormat/>
+    <w:rsid w:val="008B43C3"/>
+    <w:pPr>
+      <w:keepNext/>
+      <w:keepLines/>
+      <w:spacing w:before="40" w:after="0"/>
+      <w:outlineLvl w:val="4"/>
+    </w:pPr>
+    <w:rPr>
+      <w:rFonts w:asciiTheme="majorHAnsi" w:eastAsiaTheme="majorEastAsia" w:hAnsiTheme="majorHAnsi" w:cstheme="majorBidi"/>
+      <w:color w:val="365F91" w:themeColor="accent1" w:themeShade="BF"/>
     </w:rPr>
   </w:style>
   <w:style w:type="character" w:default="1" w:styleId="DefaultParagraphFont">
@@ -3473,6 +3721,7 @@
   <w:style w:type="paragraph" w:styleId="ListParagraph">
     <w:name w:val="List Paragraph"/>
     <w:basedOn w:val="Normal"/>
+    <w:link w:val="ListParagraphChar"/>
     <w:uiPriority w:val="34"/>
     <w:qFormat/>
     <w:rsid w:val="00042475"/>
@@ -3481,7 +3730,623 @@
       <w:contextualSpacing/>
     </w:pPr>
   </w:style>
+  <w:style w:type="paragraph" w:customStyle="1" w:styleId="HEADINGWILLOW">
+    <w:name w:val="HEADING WILLOW"/>
+    <w:basedOn w:val="ListParagraph"/>
+    <w:link w:val="HEADINGWILLOWChar"/>
+    <w:qFormat/>
+    <w:rsid w:val="008B43C3"/>
+    <w:pPr>
+      <w:numPr>
+        <w:ilvl w:val="1"/>
+        <w:numId w:val="1"/>
+      </w:numPr>
+    </w:pPr>
+    <w:rPr>
+      <w:b/>
+      <w:sz w:val="24"/>
+      <w:szCs w:val="24"/>
+    </w:rPr>
+  </w:style>
+  <w:style w:type="character" w:customStyle="1" w:styleId="Heading5Char">
+    <w:name w:val="Heading 5 Char"/>
+    <w:basedOn w:val="DefaultParagraphFont"/>
+    <w:link w:val="Heading5"/>
+    <w:uiPriority w:val="9"/>
+    <w:rsid w:val="008B43C3"/>
+    <w:rPr>
+      <w:rFonts w:asciiTheme="majorHAnsi" w:eastAsiaTheme="majorEastAsia" w:hAnsiTheme="majorHAnsi" w:cstheme="majorBidi"/>
+      <w:color w:val="365F91" w:themeColor="accent1" w:themeShade="BF"/>
+    </w:rPr>
+  </w:style>
+  <w:style w:type="character" w:customStyle="1" w:styleId="ListParagraphChar">
+    <w:name w:val="List Paragraph Char"/>
+    <w:basedOn w:val="DefaultParagraphFont"/>
+    <w:link w:val="ListParagraph"/>
+    <w:uiPriority w:val="34"/>
+    <w:rsid w:val="008B43C3"/>
+  </w:style>
+  <w:style w:type="character" w:customStyle="1" w:styleId="HEADINGWILLOWChar">
+    <w:name w:val="HEADING WILLOW Char"/>
+    <w:basedOn w:val="ListParagraphChar"/>
+    <w:link w:val="HEADINGWILLOW"/>
+    <w:rsid w:val="008B43C3"/>
+    <w:rPr>
+      <w:b/>
+      <w:sz w:val="24"/>
+      <w:szCs w:val="24"/>
+    </w:rPr>
+  </w:style>
+  <w:style w:type="paragraph" w:styleId="TOC2">
+    <w:name w:val="toc 2"/>
+    <w:basedOn w:val="Normal"/>
+    <w:next w:val="Normal"/>
+    <w:autoRedefine/>
+    <w:uiPriority w:val="39"/>
+    <w:unhideWhenUsed/>
+    <w:rsid w:val="008B43C3"/>
+    <w:pPr>
+      <w:widowControl/>
+      <w:spacing w:after="100" w:line="259" w:lineRule="auto"/>
+      <w:ind w:left="220"/>
+    </w:pPr>
+    <w:rPr>
+      <w:rFonts w:asciiTheme="minorHAnsi" w:eastAsiaTheme="minorEastAsia" w:hAnsiTheme="minorHAnsi"/>
+      <w:kern w:val="0"/>
+      <w:sz w:val="22"/>
+      <w:szCs w:val="22"/>
+      <w:lang w:eastAsia="en-US"/>
+    </w:rPr>
+  </w:style>
+  <w:style w:type="paragraph" w:styleId="TOC3">
+    <w:name w:val="toc 3"/>
+    <w:basedOn w:val="Normal"/>
+    <w:next w:val="Normal"/>
+    <w:autoRedefine/>
+    <w:uiPriority w:val="39"/>
+    <w:unhideWhenUsed/>
+    <w:rsid w:val="008B43C3"/>
+    <w:pPr>
+      <w:widowControl/>
+      <w:spacing w:after="100" w:line="259" w:lineRule="auto"/>
+      <w:ind w:left="440"/>
+    </w:pPr>
+    <w:rPr>
+      <w:rFonts w:asciiTheme="minorHAnsi" w:eastAsiaTheme="minorEastAsia" w:hAnsiTheme="minorHAnsi"/>
+      <w:kern w:val="0"/>
+      <w:sz w:val="22"/>
+      <w:szCs w:val="22"/>
+      <w:lang w:eastAsia="en-US"/>
+    </w:rPr>
+  </w:style>
 </w:styles>
+</file>
+
+<file path=word/glossary/document.xml><?xml version="1.0" encoding="utf-8"?>
+<w:glossaryDocument xmlns:wpc="http://schemas.microsoft.com/office/word/2010/wordprocessingCanvas" xmlns:cx="http://schemas.microsoft.com/office/drawing/2014/chartex" xmlns:mc="http://schemas.openxmlformats.org/markup-compatibility/2006" xmlns:o="urn:schemas-microsoft-com:office:office" xmlns:r="http://schemas.openxmlformats.org/officeDocument/2006/relationships" xmlns:m="http://schemas.openxmlformats.org/officeDocument/2006/math" xmlns:v="urn:schemas-microsoft-com:vml" xmlns:wp14="http://schemas.microsoft.com/office/word/2010/wordprocessingDrawing" xmlns:wp="http://schemas.openxmlformats.org/drawingml/2006/wordprocessingDrawing" xmlns:w10="urn:schemas-microsoft-com:office:word" xmlns:w="http://schemas.openxmlformats.org/wordprocessingml/2006/main" xmlns:w14="http://schemas.microsoft.com/office/word/2010/wordml" xmlns:w15="http://schemas.microsoft.com/office/word/2012/wordml" xmlns:w16se="http://schemas.microsoft.com/office/word/2015/wordml/symex" xmlns:wpg="http://schemas.microsoft.com/office/word/2010/wordprocessingGroup" xmlns:wpi="http://schemas.microsoft.com/office/word/2010/wordprocessingInk" xmlns:wne="http://schemas.microsoft.com/office/word/2006/wordml" xmlns:wps="http://schemas.microsoft.com/office/word/2010/wordprocessingShape" mc:Ignorable="w14 w15 w16se wp14"/>
+</file>
+
+<file path=word/glossary/fontTable.xml><?xml version="1.0" encoding="utf-8"?>
+<w:fonts xmlns:mc="http://schemas.openxmlformats.org/markup-compatibility/2006" xmlns:r="http://schemas.openxmlformats.org/officeDocument/2006/relationships" xmlns:w="http://schemas.openxmlformats.org/wordprocessingml/2006/main" xmlns:w14="http://schemas.microsoft.com/office/word/2010/wordml" xmlns:w15="http://schemas.microsoft.com/office/word/2012/wordml" xmlns:w16se="http://schemas.microsoft.com/office/word/2015/wordml/symex" mc:Ignorable="w14 w15 w16se">
+  <w:font w:name="Times New Roman">
+    <w:panose1 w:val="02020603050405020304"/>
+    <w:charset w:val="00"/>
+    <w:family w:val="roman"/>
+    <w:pitch w:val="variable"/>
+    <w:sig w:usb0="E0002AFF" w:usb1="C0007843" w:usb2="00000009" w:usb3="00000000" w:csb0="000001FF" w:csb1="00000000"/>
+  </w:font>
+  <w:font w:name="SimSun">
+    <w:altName w:val="宋体"/>
+    <w:panose1 w:val="02010600030101010101"/>
+    <w:charset w:val="86"/>
+    <w:family w:val="auto"/>
+    <w:pitch w:val="variable"/>
+    <w:sig w:usb0="00000003" w:usb1="288F0000" w:usb2="00000016" w:usb3="00000000" w:csb0="00040001" w:csb1="00000000"/>
+  </w:font>
+  <w:font w:name="Arial">
+    <w:panose1 w:val="020B0604020202020204"/>
+    <w:charset w:val="00"/>
+    <w:family w:val="swiss"/>
+    <w:pitch w:val="variable"/>
+    <w:sig w:usb0="E0002AFF" w:usb1="C0007843" w:usb2="00000009" w:usb3="00000000" w:csb0="000001FF" w:csb1="00000000"/>
+  </w:font>
+  <w:font w:name="Calibri">
+    <w:panose1 w:val="020F0502020204030204"/>
+    <w:charset w:val="00"/>
+    <w:family w:val="swiss"/>
+    <w:pitch w:val="variable"/>
+    <w:sig w:usb0="E0002AFF" w:usb1="4000ACFF" w:usb2="00000001" w:usb3="00000000" w:csb0="000001FF" w:csb1="00000000"/>
+  </w:font>
+  <w:font w:name="Calibri Light">
+    <w:panose1 w:val="020F0302020204030204"/>
+    <w:charset w:val="00"/>
+    <w:family w:val="swiss"/>
+    <w:pitch w:val="variable"/>
+    <w:sig w:usb0="A0002AEF" w:usb1="4000207B" w:usb2="00000000" w:usb3="00000000" w:csb0="000001FF" w:csb1="00000000"/>
+  </w:font>
+</w:fonts>
+</file>
+
+<file path=word/glossary/settings.xml><?xml version="1.0" encoding="utf-8"?>
+<w:settings xmlns:mc="http://schemas.openxmlformats.org/markup-compatibility/2006" xmlns:o="urn:schemas-microsoft-com:office:office" xmlns:r="http://schemas.openxmlformats.org/officeDocument/2006/relationships" xmlns:m="http://schemas.openxmlformats.org/officeDocument/2006/math" xmlns:v="urn:schemas-microsoft-com:vml" xmlns:w10="urn:schemas-microsoft-com:office:word" xmlns:w="http://schemas.openxmlformats.org/wordprocessingml/2006/main" xmlns:w14="http://schemas.microsoft.com/office/word/2010/wordml" xmlns:w15="http://schemas.microsoft.com/office/word/2012/wordml" xmlns:w16se="http://schemas.microsoft.com/office/word/2015/wordml/symex" xmlns:sl="http://schemas.openxmlformats.org/schemaLibrary/2006/main" mc:Ignorable="w14 w15 w16se">
+  <w:view w:val="normal"/>
+  <w:defaultTabStop w:val="720"/>
+  <w:characterSpacingControl w:val="doNotCompress"/>
+  <w:compat>
+    <w:useFELayout/>
+    <w:compatSetting w:name="compatibilityMode" w:uri="http://schemas.microsoft.com/office/word" w:val="15"/>
+    <w:compatSetting w:name="overrideTableStyleFontSizeAndJustification" w:uri="http://schemas.microsoft.com/office/word" w:val="1"/>
+    <w:compatSetting w:name="enableOpenTypeFeatures" w:uri="http://schemas.microsoft.com/office/word" w:val="1"/>
+    <w:compatSetting w:name="doNotFlipMirrorIndents" w:uri="http://schemas.microsoft.com/office/word" w:val="1"/>
+    <w:compatSetting w:name="differentiateMultirowTableHeaders" w:uri="http://schemas.microsoft.com/office/word" w:val="1"/>
+  </w:compat>
+  <w:rsids>
+    <w:rsidRoot w:val="00CB0A22"/>
+    <w:rsid w:val="00B1040E"/>
+    <w:rsid w:val="00CB0A22"/>
+  </w:rsids>
+  <m:mathPr>
+    <m:mathFont m:val="Cambria Math"/>
+    <m:brkBin m:val="before"/>
+    <m:brkBinSub m:val="--"/>
+    <m:smallFrac m:val="0"/>
+    <m:dispDef/>
+    <m:lMargin m:val="0"/>
+    <m:rMargin m:val="0"/>
+    <m:defJc m:val="centerGroup"/>
+    <m:wrapIndent m:val="1440"/>
+    <m:intLim m:val="subSup"/>
+    <m:naryLim m:val="undOvr"/>
+  </m:mathPr>
+  <w:themeFontLang w:val="en-US"/>
+  <w:clrSchemeMapping w:bg1="light1" w:t1="dark1" w:bg2="light2" w:t2="dark2" w:accent1="accent1" w:accent2="accent2" w:accent3="accent3" w:accent4="accent4" w:accent5="accent5" w:accent6="accent6" w:hyperlink="hyperlink" w:followedHyperlink="followedHyperlink"/>
+  <w:decimalSymbol w:val="."/>
+  <w:listSeparator w:val=","/>
+  <w15:chartTrackingRefBased/>
+</w:settings>
+</file>
+
+<file path=word/glossary/styles.xml><?xml version="1.0" encoding="utf-8"?>
+<w:styles xmlns:mc="http://schemas.openxmlformats.org/markup-compatibility/2006" xmlns:r="http://schemas.openxmlformats.org/officeDocument/2006/relationships" xmlns:w="http://schemas.openxmlformats.org/wordprocessingml/2006/main" xmlns:w14="http://schemas.microsoft.com/office/word/2010/wordml" xmlns:w15="http://schemas.microsoft.com/office/word/2012/wordml" xmlns:w16se="http://schemas.microsoft.com/office/word/2015/wordml/symex" mc:Ignorable="w14 w15 w16se">
+  <w:docDefaults>
+    <w:rPrDefault>
+      <w:rPr>
+        <w:rFonts w:asciiTheme="minorHAnsi" w:eastAsiaTheme="minorEastAsia" w:hAnsiTheme="minorHAnsi" w:cstheme="minorBidi"/>
+        <w:sz w:val="22"/>
+        <w:szCs w:val="22"/>
+        <w:lang w:val="en-US" w:eastAsia="en-US" w:bidi="ar-SA"/>
+      </w:rPr>
+    </w:rPrDefault>
+    <w:pPrDefault>
+      <w:pPr>
+        <w:spacing w:after="160" w:line="259" w:lineRule="auto"/>
+      </w:pPr>
+    </w:pPrDefault>
+  </w:docDefaults>
+  <w:latentStyles w:defLockedState="0" w:defUIPriority="99" w:defSemiHidden="0" w:defUnhideWhenUsed="0" w:defQFormat="0" w:count="371">
+    <w:lsdException w:name="Normal" w:uiPriority="0" w:qFormat="1"/>
+    <w:lsdException w:name="heading 1" w:uiPriority="9" w:qFormat="1"/>
+    <w:lsdException w:name="heading 2" w:semiHidden="1" w:uiPriority="9" w:unhideWhenUsed="1" w:qFormat="1"/>
+    <w:lsdException w:name="heading 3" w:semiHidden="1" w:uiPriority="9" w:unhideWhenUsed="1" w:qFormat="1"/>
+    <w:lsdException w:name="heading 4" w:semiHidden="1" w:uiPriority="9" w:unhideWhenUsed="1" w:qFormat="1"/>
+    <w:lsdException w:name="heading 5" w:semiHidden="1" w:uiPriority="9" w:unhideWhenUsed="1" w:qFormat="1"/>
+    <w:lsdException w:name="heading 6" w:semiHidden="1" w:uiPriority="9" w:unhideWhenUsed="1" w:qFormat="1"/>
+    <w:lsdException w:name="heading 7" w:semiHidden="1" w:uiPriority="9" w:unhideWhenUsed="1" w:qFormat="1"/>
+    <w:lsdException w:name="heading 8" w:semiHidden="1" w:uiPriority="9" w:unhideWhenUsed="1" w:qFormat="1"/>
+    <w:lsdException w:name="heading 9" w:semiHidden="1" w:uiPriority="9" w:unhideWhenUsed="1" w:qFormat="1"/>
+    <w:lsdException w:name="index 1" w:semiHidden="1" w:unhideWhenUsed="1"/>
+    <w:lsdException w:name="index 2" w:semiHidden="1" w:unhideWhenUsed="1"/>
+    <w:lsdException w:name="index 3" w:semiHidden="1" w:unhideWhenUsed="1"/>
+    <w:lsdException w:name="index 4" w:semiHidden="1" w:unhideWhenUsed="1"/>
+    <w:lsdException w:name="index 5" w:semiHidden="1" w:unhideWhenUsed="1"/>
+    <w:lsdException w:name="index 6" w:semiHidden="1" w:unhideWhenUsed="1"/>
+    <w:lsdException w:name="index 7" w:semiHidden="1" w:unhideWhenUsed="1"/>
+    <w:lsdException w:name="index 8" w:semiHidden="1" w:unhideWhenUsed="1"/>
+    <w:lsdException w:name="index 9" w:semiHidden="1" w:unhideWhenUsed="1"/>
+    <w:lsdException w:name="toc 1" w:semiHidden="1" w:uiPriority="39" w:unhideWhenUsed="1"/>
+    <w:lsdException w:name="toc 2" w:semiHidden="1" w:uiPriority="39" w:unhideWhenUsed="1"/>
+    <w:lsdException w:name="toc 3" w:semiHidden="1" w:uiPriority="39" w:unhideWhenUsed="1"/>
+    <w:lsdException w:name="toc 4" w:semiHidden="1" w:uiPriority="39" w:unhideWhenUsed="1"/>
+    <w:lsdException w:name="toc 5" w:semiHidden="1" w:uiPriority="39" w:unhideWhenUsed="1"/>
+    <w:lsdException w:name="toc 6" w:semiHidden="1" w:uiPriority="39" w:unhideWhenUsed="1"/>
+    <w:lsdException w:name="toc 7" w:semiHidden="1" w:uiPriority="39" w:unhideWhenUsed="1"/>
+    <w:lsdException w:name="toc 8" w:semiHidden="1" w:uiPriority="39" w:unhideWhenUsed="1"/>
+    <w:lsdException w:name="toc 9" w:semiHidden="1" w:uiPriority="39" w:unhideWhenUsed="1"/>
+    <w:lsdException w:name="Normal Indent" w:semiHidden="1" w:unhideWhenUsed="1"/>
+    <w:lsdException w:name="footnote text" w:semiHidden="1" w:unhideWhenUsed="1"/>
+    <w:lsdException w:name="annotation text" w:semiHidden="1" w:unhideWhenUsed="1"/>
+    <w:lsdException w:name="header" w:semiHidden="1" w:unhideWhenUsed="1"/>
+    <w:lsdException w:name="footer" w:semiHidden="1" w:unhideWhenUsed="1"/>
+    <w:lsdException w:name="index heading" w:semiHidden="1" w:unhideWhenUsed="1"/>
+    <w:lsdException w:name="caption" w:semiHidden="1" w:uiPriority="35" w:unhideWhenUsed="1" w:qFormat="1"/>
+    <w:lsdException w:name="table of figures" w:semiHidden="1" w:unhideWhenUsed="1"/>
+    <w:lsdException w:name="envelope address" w:semiHidden="1" w:unhideWhenUsed="1"/>
+    <w:lsdException w:name="envelope return" w:semiHidden="1" w:unhideWhenUsed="1"/>
+    <w:lsdException w:name="footnote reference" w:semiHidden="1" w:unhideWhenUsed="1"/>
+    <w:lsdException w:name="annotation reference" w:semiHidden="1" w:unhideWhenUsed="1"/>
+    <w:lsdException w:name="line number" w:semiHidden="1" w:unhideWhenUsed="1"/>
+    <w:lsdException w:name="page number" w:semiHidden="1" w:unhideWhenUsed="1"/>
+    <w:lsdException w:name="endnote reference" w:semiHidden="1" w:unhideWhenUsed="1"/>
+    <w:lsdException w:name="endnote text" w:semiHidden="1" w:unhideWhenUsed="1"/>
+    <w:lsdException w:name="table of authorities" w:semiHidden="1" w:unhideWhenUsed="1"/>
+    <w:lsdException w:name="macro" w:semiHidden="1" w:unhideWhenUsed="1"/>
+    <w:lsdException w:name="toa heading" w:semiHidden="1" w:unhideWhenUsed="1"/>
+    <w:lsdException w:name="List" w:semiHidden="1" w:unhideWhenUsed="1"/>
+    <w:lsdException w:name="List Bullet" w:semiHidden="1" w:unhideWhenUsed="1"/>
+    <w:lsdException w:name="List Number" w:semiHidden="1" w:unhideWhenUsed="1"/>
+    <w:lsdException w:name="List 2" w:semiHidden="1" w:unhideWhenUsed="1"/>
+    <w:lsdException w:name="List 3" w:semiHidden="1" w:unhideWhenUsed="1"/>
+    <w:lsdException w:name="List 4" w:semiHidden="1" w:unhideWhenUsed="1"/>
+    <w:lsdException w:name="List 5" w:semiHidden="1" w:unhideWhenUsed="1"/>
+    <w:lsdException w:name="List Bullet 2" w:semiHidden="1" w:unhideWhenUsed="1"/>
+    <w:lsdException w:name="List Bullet 3" w:semiHidden="1" w:unhideWhenUsed="1"/>
+    <w:lsdException w:name="List Bullet 4" w:semiHidden="1" w:unhideWhenUsed="1"/>
+    <w:lsdException w:name="List Bullet 5" w:semiHidden="1" w:unhideWhenUsed="1"/>
+    <w:lsdException w:name="List Number 2" w:semiHidden="1" w:unhideWhenUsed="1"/>
+    <w:lsdException w:name="List Number 3" w:semiHidden="1" w:unhideWhenUsed="1"/>
+    <w:lsdException w:name="List Number 4" w:semiHidden="1" w:unhideWhenUsed="1"/>
+    <w:lsdException w:name="List Number 5" w:semiHidden="1" w:unhideWhenUsed="1"/>
+    <w:lsdException w:name="Title" w:uiPriority="10" w:qFormat="1"/>
+    <w:lsdException w:name="Closing" w:semiHidden="1" w:unhideWhenUsed="1"/>
+    <w:lsdException w:name="Signature" w:semiHidden="1" w:unhideWhenUsed="1"/>
+    <w:lsdException w:name="Default Paragraph Font" w:semiHidden="1" w:uiPriority="1" w:unhideWhenUsed="1"/>
+    <w:lsdException w:name="Body Text" w:semiHidden="1" w:unhideWhenUsed="1"/>
+    <w:lsdException w:name="Body Text Indent" w:semiHidden="1" w:unhideWhenUsed="1"/>
+    <w:lsdException w:name="List Continue" w:semiHidden="1" w:unhideWhenUsed="1"/>
+    <w:lsdException w:name="List Continue 2" w:semiHidden="1" w:unhideWhenUsed="1"/>
+    <w:lsdException w:name="List Continue 3" w:semiHidden="1" w:unhideWhenUsed="1"/>
+    <w:lsdException w:name="List Continue 4" w:semiHidden="1" w:unhideWhenUsed="1"/>
+    <w:lsdException w:name="List Continue 5" w:semiHidden="1" w:unhideWhenUsed="1"/>
+    <w:lsdException w:name="Message Header" w:semiHidden="1" w:unhideWhenUsed="1"/>
+    <w:lsdException w:name="Subtitle" w:uiPriority="11" w:qFormat="1"/>
+    <w:lsdException w:name="Salutation" w:semiHidden="1" w:unhideWhenUsed="1"/>
+    <w:lsdException w:name="Date" w:semiHidden="1" w:unhideWhenUsed="1"/>
+    <w:lsdException w:name="Body Text First Indent" w:semiHidden="1" w:unhideWhenUsed="1"/>
+    <w:lsdException w:name="Body Text First Indent 2" w:semiHidden="1" w:unhideWhenUsed="1"/>
+    <w:lsdException w:name="Note Heading" w:semiHidden="1" w:unhideWhenUsed="1"/>
+    <w:lsdException w:name="Body Text 2" w:semiHidden="1" w:unhideWhenUsed="1"/>
+    <w:lsdException w:name="Body Text 3" w:semiHidden="1" w:unhideWhenUsed="1"/>
+    <w:lsdException w:name="Body Text Indent 2" w:semiHidden="1" w:unhideWhenUsed="1"/>
+    <w:lsdException w:name="Body Text Indent 3" w:semiHidden="1" w:unhideWhenUsed="1"/>
+    <w:lsdException w:name="Block Text" w:semiHidden="1" w:unhideWhenUsed="1"/>
+    <w:lsdException w:name="Hyperlink" w:semiHidden="1" w:unhideWhenUsed="1"/>
+    <w:lsdException w:name="FollowedHyperlink" w:semiHidden="1" w:unhideWhenUsed="1"/>
+    <w:lsdException w:name="Strong" w:uiPriority="22" w:qFormat="1"/>
+    <w:lsdException w:name="Emphasis" w:uiPriority="20" w:qFormat="1"/>
+    <w:lsdException w:name="Document Map" w:semiHidden="1" w:unhideWhenUsed="1"/>
+    <w:lsdException w:name="Plain Text" w:semiHidden="1" w:unhideWhenUsed="1"/>
+    <w:lsdException w:name="E-mail Signature" w:semiHidden="1" w:unhideWhenUsed="1"/>
+    <w:lsdException w:name="HTML Top of Form" w:semiHidden="1" w:unhideWhenUsed="1"/>
+    <w:lsdException w:name="HTML Bottom of Form" w:semiHidden="1" w:unhideWhenUsed="1"/>
+    <w:lsdException w:name="Normal (Web)" w:semiHidden="1" w:unhideWhenUsed="1"/>
+    <w:lsdException w:name="HTML Acronym" w:semiHidden="1" w:unhideWhenUsed="1"/>
+    <w:lsdException w:name="HTML Address" w:semiHidden="1" w:unhideWhenUsed="1"/>
+    <w:lsdException w:name="HTML Cite" w:semiHidden="1" w:unhideWhenUsed="1"/>
+    <w:lsdException w:name="HTML Code" w:semiHidden="1" w:unhideWhenUsed="1"/>
+    <w:lsdException w:name="HTML Definition" w:semiHidden="1" w:unhideWhenUsed="1"/>
+    <w:lsdException w:name="HTML Keyboard" w:semiHidden="1" w:unhideWhenUsed="1"/>
+    <w:lsdException w:name="HTML Preformatted" w:semiHidden="1" w:unhideWhenUsed="1"/>
+    <w:lsdException w:name="HTML Sample" w:semiHidden="1" w:unhideWhenUsed="1"/>
+    <w:lsdException w:name="HTML Typewriter" w:semiHidden="1" w:unhideWhenUsed="1"/>
+    <w:lsdException w:name="HTML Variable" w:semiHidden="1" w:unhideWhenUsed="1"/>
+    <w:lsdException w:name="Normal Table" w:semiHidden="1" w:unhideWhenUsed="1"/>
+    <w:lsdException w:name="annotation subject" w:semiHidden="1" w:unhideWhenUsed="1"/>
+    <w:lsdException w:name="No List" w:semiHidden="1" w:unhideWhenUsed="1"/>
+    <w:lsdException w:name="Outline List 1" w:semiHidden="1" w:unhideWhenUsed="1"/>
+    <w:lsdException w:name="Outline List 2" w:semiHidden="1" w:unhideWhenUsed="1"/>
+    <w:lsdException w:name="Outline List 3" w:semiHidden="1" w:unhideWhenUsed="1"/>
+    <w:lsdException w:name="Table Simple 1" w:semiHidden="1" w:unhideWhenUsed="1"/>
+    <w:lsdException w:name="Table Simple 2" w:semiHidden="1" w:unhideWhenUsed="1"/>
+    <w:lsdException w:name="Table Simple 3" w:semiHidden="1" w:unhideWhenUsed="1"/>
+    <w:lsdException w:name="Table Classic 1" w:semiHidden="1" w:unhideWhenUsed="1"/>
+    <w:lsdException w:name="Table Classic 2" w:semiHidden="1" w:unhideWhenUsed="1"/>
+    <w:lsdException w:name="Table Classic 3" w:semiHidden="1" w:unhideWhenUsed="1"/>
+    <w:lsdException w:name="Table Classic 4" w:semiHidden="1" w:unhideWhenUsed="1"/>
+    <w:lsdException w:name="Table Colorful 1" w:semiHidden="1" w:unhideWhenUsed="1"/>
+    <w:lsdException w:name="Table Colorful 2" w:semiHidden="1" w:unhideWhenUsed="1"/>
+    <w:lsdException w:name="Table Colorful 3" w:semiHidden="1" w:unhideWhenUsed="1"/>
+    <w:lsdException w:name="Table Columns 1" w:semiHidden="1" w:unhideWhenUsed="1"/>
+    <w:lsdException w:name="Table Columns 2" w:semiHidden="1" w:unhideWhenUsed="1"/>
+    <w:lsdException w:name="Table Columns 3" w:semiHidden="1" w:unhideWhenUsed="1"/>
+    <w:lsdException w:name="Table Columns 4" w:semiHidden="1" w:unhideWhenUsed="1"/>
+    <w:lsdException w:name="Table Columns 5" w:semiHidden="1" w:unhideWhenUsed="1"/>
+    <w:lsdException w:name="Table Grid 1" w:semiHidden="1" w:unhideWhenUsed="1"/>
+    <w:lsdException w:name="Table Grid 2" w:semiHidden="1" w:unhideWhenUsed="1"/>
+    <w:lsdException w:name="Table Grid 3" w:semiHidden="1" w:unhideWhenUsed="1"/>
+    <w:lsdException w:name="Table Grid 4" w:semiHidden="1" w:unhideWhenUsed="1"/>
+    <w:lsdException w:name="Table Grid 5" w:semiHidden="1" w:unhideWhenUsed="1"/>
+    <w:lsdException w:name="Table Grid 6" w:semiHidden="1" w:unhideWhenUsed="1"/>
+    <w:lsdException w:name="Table Grid 7" w:semiHidden="1" w:unhideWhenUsed="1"/>
+    <w:lsdException w:name="Table Grid 8" w:semiHidden="1" w:unhideWhenUsed="1"/>
+    <w:lsdException w:name="Table List 1" w:semiHidden="1" w:unhideWhenUsed="1"/>
+    <w:lsdException w:name="Table List 2" w:semiHidden="1" w:unhideWhenUsed="1"/>
+    <w:lsdException w:name="Table List 3" w:semiHidden="1" w:unhideWhenUsed="1"/>
+    <w:lsdException w:name="Table List 4" w:semiHidden="1" w:unhideWhenUsed="1"/>
+    <w:lsdException w:name="Table List 5" w:semiHidden="1" w:unhideWhenUsed="1"/>
+    <w:lsdException w:name="Table List 6" w:semiHidden="1" w:unhideWhenUsed="1"/>
+    <w:lsdException w:name="Table List 7" w:semiHidden="1" w:unhideWhenUsed="1"/>
+    <w:lsdException w:name="Table List 8" w:semiHidden="1" w:unhideWhenUsed="1"/>
+    <w:lsdException w:name="Table 3D effects 1" w:semiHidden="1" w:unhideWhenUsed="1"/>
+    <w:lsdException w:name="Table 3D effects 2" w:semiHidden="1" w:unhideWhenUsed="1"/>
+    <w:lsdException w:name="Table 3D effects 3" w:semiHidden="1" w:unhideWhenUsed="1"/>
+    <w:lsdException w:name="Table Contemporary" w:semiHidden="1" w:unhideWhenUsed="1"/>
+    <w:lsdException w:name="Table Elegant" w:semiHidden="1" w:unhideWhenUsed="1"/>
+    <w:lsdException w:name="Table Professional" w:semiHidden="1" w:unhideWhenUsed="1"/>
+    <w:lsdException w:name="Table Subtle 1" w:semiHidden="1" w:unhideWhenUsed="1"/>
+    <w:lsdException w:name="Table Subtle 2" w:semiHidden="1" w:unhideWhenUsed="1"/>
+    <w:lsdException w:name="Table Web 1" w:semiHidden="1" w:unhideWhenUsed="1"/>
+    <w:lsdException w:name="Table Web 2" w:semiHidden="1" w:unhideWhenUsed="1"/>
+    <w:lsdException w:name="Table Web 3" w:semiHidden="1" w:unhideWhenUsed="1"/>
+    <w:lsdException w:name="Balloon Text" w:semiHidden="1" w:unhideWhenUsed="1"/>
+    <w:lsdException w:name="Table Grid" w:uiPriority="39"/>
+    <w:lsdException w:name="Table Theme" w:semiHidden="1" w:unhideWhenUsed="1"/>
+    <w:lsdException w:name="Placeholder Text" w:semiHidden="1"/>
+    <w:lsdException w:name="No Spacing" w:uiPriority="1" w:qFormat="1"/>
+    <w:lsdException w:name="Light Shading" w:uiPriority="60"/>
+    <w:lsdException w:name="Light List" w:uiPriority="61"/>
+    <w:lsdException w:name="Light Grid" w:uiPriority="62"/>
+    <w:lsdException w:name="Medium Shading 1" w:uiPriority="63"/>
+    <w:lsdException w:name="Medium Shading 2" w:uiPriority="64"/>
+    <w:lsdException w:name="Medium List 1" w:uiPriority="65"/>
+    <w:lsdException w:name="Medium List 2" w:uiPriority="66"/>
+    <w:lsdException w:name="Medium Grid 1" w:uiPriority="67"/>
+    <w:lsdException w:name="Medium Grid 2" w:uiPriority="68"/>
+    <w:lsdException w:name="Medium Grid 3" w:uiPriority="69"/>
+    <w:lsdException w:name="Dark List" w:uiPriority="70"/>
+    <w:lsdException w:name="Colorful Shading" w:uiPriority="71"/>
+    <w:lsdException w:name="Colorful List" w:uiPriority="72"/>
+    <w:lsdException w:name="Colorful Grid" w:uiPriority="73"/>
+    <w:lsdException w:name="Light Shading Accent 1" w:uiPriority="60"/>
+    <w:lsdException w:name="Light List Accent 1" w:uiPriority="61"/>
+    <w:lsdException w:name="Light Grid Accent 1" w:uiPriority="62"/>
+    <w:lsdException w:name="Medium Shading 1 Accent 1" w:uiPriority="63"/>
+    <w:lsdException w:name="Medium Shading 2 Accent 1" w:uiPriority="64"/>
+    <w:lsdException w:name="Medium List 1 Accent 1" w:uiPriority="65"/>
+    <w:lsdException w:name="Revision" w:semiHidden="1"/>
+    <w:lsdException w:name="List Paragraph" w:uiPriority="34" w:qFormat="1"/>
+    <w:lsdException w:name="Quote" w:uiPriority="29" w:qFormat="1"/>
+    <w:lsdException w:name="Intense Quote" w:uiPriority="30" w:qFormat="1"/>
+    <w:lsdException w:name="Medium List 2 Accent 1" w:uiPriority="66"/>
+    <w:lsdException w:name="Medium Grid 1 Accent 1" w:uiPriority="67"/>
+    <w:lsdException w:name="Medium Grid 2 Accent 1" w:uiPriority="68"/>
+    <w:lsdException w:name="Medium Grid 3 Accent 1" w:uiPriority="69"/>
+    <w:lsdException w:name="Dark List Accent 1" w:uiPriority="70"/>
+    <w:lsdException w:name="Colorful Shading Accent 1" w:uiPriority="71"/>
+    <w:lsdException w:name="Colorful List Accent 1" w:uiPriority="72"/>
+    <w:lsdException w:name="Colorful Grid Accent 1" w:uiPriority="73"/>
+    <w:lsdException w:name="Light Shading Accent 2" w:uiPriority="60"/>
+    <w:lsdException w:name="Light List Accent 2" w:uiPriority="61"/>
+    <w:lsdException w:name="Light Grid Accent 2" w:uiPriority="62"/>
+    <w:lsdException w:name="Medium Shading 1 Accent 2" w:uiPriority="63"/>
+    <w:lsdException w:name="Medium Shading 2 Accent 2" w:uiPriority="64"/>
+    <w:lsdException w:name="Medium List 1 Accent 2" w:uiPriority="65"/>
+    <w:lsdException w:name="Medium List 2 Accent 2" w:uiPriority="66"/>
+    <w:lsdException w:name="Medium Grid 1 Accent 2" w:uiPriority="67"/>
+    <w:lsdException w:name="Medium Grid 2 Accent 2" w:uiPriority="68"/>
+    <w:lsdException w:name="Medium Grid 3 Accent 2" w:uiPriority="69"/>
+    <w:lsdException w:name="Dark List Accent 2" w:uiPriority="70"/>
+    <w:lsdException w:name="Colorful Shading Accent 2" w:uiPriority="71"/>
+    <w:lsdException w:name="Colorful List Accent 2" w:uiPriority="72"/>
+    <w:lsdException w:name="Colorful Grid Accent 2" w:uiPriority="73"/>
+    <w:lsdException w:name="Light Shading Accent 3" w:uiPriority="60"/>
+    <w:lsdException w:name="Light List Accent 3" w:uiPriority="61"/>
+    <w:lsdException w:name="Light Grid Accent 3" w:uiPriority="62"/>
+    <w:lsdException w:name="Medium Shading 1 Accent 3" w:uiPriority="63"/>
+    <w:lsdException w:name="Medium Shading 2 Accent 3" w:uiPriority="64"/>
+    <w:lsdException w:name="Medium List 1 Accent 3" w:uiPriority="65"/>
+    <w:lsdException w:name="Medium List 2 Accent 3" w:uiPriority="66"/>
+    <w:lsdException w:name="Medium Grid 1 Accent 3" w:uiPriority="67"/>
+    <w:lsdException w:name="Medium Grid 2 Accent 3" w:uiPriority="68"/>
+    <w:lsdException w:name="Medium Grid 3 Accent 3" w:uiPriority="69"/>
+    <w:lsdException w:name="Dark List Accent 3" w:uiPriority="70"/>
+    <w:lsdException w:name="Colorful Shading Accent 3" w:uiPriority="71"/>
+    <w:lsdException w:name="Colorful List Accent 3" w:uiPriority="72"/>
+    <w:lsdException w:name="Colorful Grid Accent 3" w:uiPriority="73"/>
+    <w:lsdException w:name="Light Shading Accent 4" w:uiPriority="60"/>
+    <w:lsdException w:name="Light List Accent 4" w:uiPriority="61"/>
+    <w:lsdException w:name="Light Grid Accent 4" w:uiPriority="62"/>
+    <w:lsdException w:name="Medium Shading 1 Accent 4" w:uiPriority="63"/>
+    <w:lsdException w:name="Medium Shading 2 Accent 4" w:uiPriority="64"/>
+    <w:lsdException w:name="Medium List 1 Accent 4" w:uiPriority="65"/>
+    <w:lsdException w:name="Medium List 2 Accent 4" w:uiPriority="66"/>
+    <w:lsdException w:name="Medium Grid 1 Accent 4" w:uiPriority="67"/>
+    <w:lsdException w:name="Medium Grid 2 Accent 4" w:uiPriority="68"/>
+    <w:lsdException w:name="Medium Grid 3 Accent 4" w:uiPriority="69"/>
+    <w:lsdException w:name="Dark List Accent 4" w:uiPriority="70"/>
+    <w:lsdException w:name="Colorful Shading Accent 4" w:uiPriority="71"/>
+    <w:lsdException w:name="Colorful List Accent 4" w:uiPriority="72"/>
+    <w:lsdException w:name="Colorful Grid Accent 4" w:uiPriority="73"/>
+    <w:lsdException w:name="Light Shading Accent 5" w:uiPriority="60"/>
+    <w:lsdException w:name="Light List Accent 5" w:uiPriority="61"/>
+    <w:lsdException w:name="Light Grid Accent 5" w:uiPriority="62"/>
+    <w:lsdException w:name="Medium Shading 1 Accent 5" w:uiPriority="63"/>
+    <w:lsdException w:name="Medium Shading 2 Accent 5" w:uiPriority="64"/>
+    <w:lsdException w:name="Medium List 1 Accent 5" w:uiPriority="65"/>
+    <w:lsdException w:name="Medium List 2 Accent 5" w:uiPriority="66"/>
+    <w:lsdException w:name="Medium Grid 1 Accent 5" w:uiPriority="67"/>
+    <w:lsdException w:name="Medium Grid 2 Accent 5" w:uiPriority="68"/>
+    <w:lsdException w:name="Medium Grid 3 Accent 5" w:uiPriority="69"/>
+    <w:lsdException w:name="Dark List Accent 5" w:uiPriority="70"/>
+    <w:lsdException w:name="Colorful Shading Accent 5" w:uiPriority="71"/>
+    <w:lsdException w:name="Colorful List Accent 5" w:uiPriority="72"/>
+    <w:lsdException w:name="Colorful Grid Accent 5" w:uiPriority="73"/>
+    <w:lsdException w:name="Light Shading Accent 6" w:uiPriority="60"/>
+    <w:lsdException w:name="Light List Accent 6" w:uiPriority="61"/>
+    <w:lsdException w:name="Light Grid Accent 6" w:uiPriority="62"/>
+    <w:lsdException w:name="Medium Shading 1 Accent 6" w:uiPriority="63"/>
+    <w:lsdException w:name="Medium Shading 2 Accent 6" w:uiPriority="64"/>
+    <w:lsdException w:name="Medium List 1 Accent 6" w:uiPriority="65"/>
+    <w:lsdException w:name="Medium List 2 Accent 6" w:uiPriority="66"/>
+    <w:lsdException w:name="Medium Grid 1 Accent 6" w:uiPriority="67"/>
+    <w:lsdException w:name="Medium Grid 2 Accent 6" w:uiPriority="68"/>
+    <w:lsdException w:name="Medium Grid 3 Accent 6" w:uiPriority="69"/>
+    <w:lsdException w:name="Dark List Accent 6" w:uiPriority="70"/>
+    <w:lsdException w:name="Colorful Shading Accent 6" w:uiPriority="71"/>
+    <w:lsdException w:name="Colorful List Accent 6" w:uiPriority="72"/>
+    <w:lsdException w:name="Colorful Grid Accent 6" w:uiPriority="73"/>
+    <w:lsdException w:name="Subtle Emphasis" w:uiPriority="19" w:qFormat="1"/>
+    <w:lsdException w:name="Intense Emphasis" w:uiPriority="21" w:qFormat="1"/>
+    <w:lsdException w:name="Subtle Reference" w:uiPriority="31" w:qFormat="1"/>
+    <w:lsdException w:name="Intense Reference" w:uiPriority="32" w:qFormat="1"/>
+    <w:lsdException w:name="Book Title" w:uiPriority="33" w:qFormat="1"/>
+    <w:lsdException w:name="Bibliography" w:semiHidden="1" w:uiPriority="37" w:unhideWhenUsed="1"/>
+    <w:lsdException w:name="TOC Heading" w:semiHidden="1" w:uiPriority="39" w:unhideWhenUsed="1" w:qFormat="1"/>
+    <w:lsdException w:name="Plain Table 1" w:uiPriority="41"/>
+    <w:lsdException w:name="Plain Table 2" w:uiPriority="42"/>
+    <w:lsdException w:name="Plain Table 3" w:uiPriority="43"/>
+    <w:lsdException w:name="Plain Table 4" w:uiPriority="44"/>
+    <w:lsdException w:name="Plain Table 5" w:uiPriority="45"/>
+    <w:lsdException w:name="Grid Table Light" w:uiPriority="40"/>
+    <w:lsdException w:name="Grid Table 1 Light" w:uiPriority="46"/>
+    <w:lsdException w:name="Grid Table 2" w:uiPriority="47"/>
+    <w:lsdException w:name="Grid Table 3" w:uiPriority="48"/>
+    <w:lsdException w:name="Grid Table 4" w:uiPriority="49"/>
+    <w:lsdException w:name="Grid Table 5 Dark" w:uiPriority="50"/>
+    <w:lsdException w:name="Grid Table 6 Colorful" w:uiPriority="51"/>
+    <w:lsdException w:name="Grid Table 7 Colorful" w:uiPriority="52"/>
+    <w:lsdException w:name="Grid Table 1 Light Accent 1" w:uiPriority="46"/>
+    <w:lsdException w:name="Grid Table 2 Accent 1" w:uiPriority="47"/>
+    <w:lsdException w:name="Grid Table 3 Accent 1" w:uiPriority="48"/>
+    <w:lsdException w:name="Grid Table 4 Accent 1" w:uiPriority="49"/>
+    <w:lsdException w:name="Grid Table 5 Dark Accent 1" w:uiPriority="50"/>
+    <w:lsdException w:name="Grid Table 6 Colorful Accent 1" w:uiPriority="51"/>
+    <w:lsdException w:name="Grid Table 7 Colorful Accent 1" w:uiPriority="52"/>
+    <w:lsdException w:name="Grid Table 1 Light Accent 2" w:uiPriority="46"/>
+    <w:lsdException w:name="Grid Table 2 Accent 2" w:uiPriority="47"/>
+    <w:lsdException w:name="Grid Table 3 Accent 2" w:uiPriority="48"/>
+    <w:lsdException w:name="Grid Table 4 Accent 2" w:uiPriority="49"/>
+    <w:lsdException w:name="Grid Table 5 Dark Accent 2" w:uiPriority="50"/>
+    <w:lsdException w:name="Grid Table 6 Colorful Accent 2" w:uiPriority="51"/>
+    <w:lsdException w:name="Grid Table 7 Colorful Accent 2" w:uiPriority="52"/>
+    <w:lsdException w:name="Grid Table 1 Light Accent 3" w:uiPriority="46"/>
+    <w:lsdException w:name="Grid Table 2 Accent 3" w:uiPriority="47"/>
+    <w:lsdException w:name="Grid Table 3 Accent 3" w:uiPriority="48"/>
+    <w:lsdException w:name="Grid Table 4 Accent 3" w:uiPriority="49"/>
+    <w:lsdException w:name="Grid Table 5 Dark Accent 3" w:uiPriority="50"/>
+    <w:lsdException w:name="Grid Table 6 Colorful Accent 3" w:uiPriority="51"/>
+    <w:lsdException w:name="Grid Table 7 Colorful Accent 3" w:uiPriority="52"/>
+    <w:lsdException w:name="Grid Table 1 Light Accent 4" w:uiPriority="46"/>
+    <w:lsdException w:name="Grid Table 2 Accent 4" w:uiPriority="47"/>
+    <w:lsdException w:name="Grid Table 3 Accent 4" w:uiPriority="48"/>
+    <w:lsdException w:name="Grid Table 4 Accent 4" w:uiPriority="49"/>
+    <w:lsdException w:name="Grid Table 5 Dark Accent 4" w:uiPriority="50"/>
+    <w:lsdException w:name="Grid Table 6 Colorful Accent 4" w:uiPriority="51"/>
+    <w:lsdException w:name="Grid Table 7 Colorful Accent 4" w:uiPriority="52"/>
+    <w:lsdException w:name="Grid Table 1 Light Accent 5" w:uiPriority="46"/>
+    <w:lsdException w:name="Grid Table 2 Accent 5" w:uiPriority="47"/>
+    <w:lsdException w:name="Grid Table 3 Accent 5" w:uiPriority="48"/>
+    <w:lsdException w:name="Grid Table 4 Accent 5" w:uiPriority="49"/>
+    <w:lsdException w:name="Grid Table 5 Dark Accent 5" w:uiPriority="50"/>
+    <w:lsdException w:name="Grid Table 6 Colorful Accent 5" w:uiPriority="51"/>
+    <w:lsdException w:name="Grid Table 7 Colorful Accent 5" w:uiPriority="52"/>
+    <w:lsdException w:name="Grid Table 1 Light Accent 6" w:uiPriority="46"/>
+    <w:lsdException w:name="Grid Table 2 Accent 6" w:uiPriority="47"/>
+    <w:lsdException w:name="Grid Table 3 Accent 6" w:uiPriority="48"/>
+    <w:lsdException w:name="Grid Table 4 Accent 6" w:uiPriority="49"/>
+    <w:lsdException w:name="Grid Table 5 Dark Accent 6" w:uiPriority="50"/>
+    <w:lsdException w:name="Grid Table 6 Colorful Accent 6" w:uiPriority="51"/>
+    <w:lsdException w:name="Grid Table 7 Colorful Accent 6" w:uiPriority="52"/>
+    <w:lsdException w:name="List Table 1 Light" w:uiPriority="46"/>
+    <w:lsdException w:name="List Table 2" w:uiPriority="47"/>
+    <w:lsdException w:name="List Table 3" w:uiPriority="48"/>
+    <w:lsdException w:name="List Table 4" w:uiPriority="49"/>
+    <w:lsdException w:name="List Table 5 Dark" w:uiPriority="50"/>
+    <w:lsdException w:name="List Table 6 Colorful" w:uiPriority="51"/>
+    <w:lsdException w:name="List Table 7 Colorful" w:uiPriority="52"/>
+    <w:lsdException w:name="List Table 1 Light Accent 1" w:uiPriority="46"/>
+    <w:lsdException w:name="List Table 2 Accent 1" w:uiPriority="47"/>
+    <w:lsdException w:name="List Table 3 Accent 1" w:uiPriority="48"/>
+    <w:lsdException w:name="List Table 4 Accent 1" w:uiPriority="49"/>
+    <w:lsdException w:name="List Table 5 Dark Accent 1" w:uiPriority="50"/>
+    <w:lsdException w:name="List Table 6 Colorful Accent 1" w:uiPriority="51"/>
+    <w:lsdException w:name="List Table 7 Colorful Accent 1" w:uiPriority="52"/>
+    <w:lsdException w:name="List Table 1 Light Accent 2" w:uiPriority="46"/>
+    <w:lsdException w:name="List Table 2 Accent 2" w:uiPriority="47"/>
+    <w:lsdException w:name="List Table 3 Accent 2" w:uiPriority="48"/>
+    <w:lsdException w:name="List Table 4 Accent 2" w:uiPriority="49"/>
+    <w:lsdException w:name="List Table 5 Dark Accent 2" w:uiPriority="50"/>
+    <w:lsdException w:name="List Table 6 Colorful Accent 2" w:uiPriority="51"/>
+    <w:lsdException w:name="List Table 7 Colorful Accent 2" w:uiPriority="52"/>
+    <w:lsdException w:name="List Table 1 Light Accent 3" w:uiPriority="46"/>
+    <w:lsdException w:name="List Table 2 Accent 3" w:uiPriority="47"/>
+    <w:lsdException w:name="List Table 3 Accent 3" w:uiPriority="48"/>
+    <w:lsdException w:name="List Table 4 Accent 3" w:uiPriority="49"/>
+    <w:lsdException w:name="List Table 5 Dark Accent 3" w:uiPriority="50"/>
+    <w:lsdException w:name="List Table 6 Colorful Accent 3" w:uiPriority="51"/>
+    <w:lsdException w:name="List Table 7 Colorful Accent 3" w:uiPriority="52"/>
+    <w:lsdException w:name="List Table 1 Light Accent 4" w:uiPriority="46"/>
+    <w:lsdException w:name="List Table 2 Accent 4" w:uiPriority="47"/>
+    <w:lsdException w:name="List Table 3 Accent 4" w:uiPriority="48"/>
+    <w:lsdException w:name="List Table 4 Accent 4" w:uiPriority="49"/>
+    <w:lsdException w:name="List Table 5 Dark Accent 4" w:uiPriority="50"/>
+    <w:lsdException w:name="List Table 6 Colorful Accent 4" w:uiPriority="51"/>
+    <w:lsdException w:name="List Table 7 Colorful Accent 4" w:uiPriority="52"/>
+    <w:lsdException w:name="List Table 1 Light Accent 5" w:uiPriority="46"/>
+    <w:lsdException w:name="List Table 2 Accent 5" w:uiPriority="47"/>
+    <w:lsdException w:name="List Table 3 Accent 5" w:uiPriority="48"/>
+    <w:lsdException w:name="List Table 4 Accent 5" w:uiPriority="49"/>
+    <w:lsdException w:name="List Table 5 Dark Accent 5" w:uiPriority="50"/>
+    <w:lsdException w:name="List Table 6 Colorful Accent 5" w:uiPriority="51"/>
+    <w:lsdException w:name="List Table 7 Colorful Accent 5" w:uiPriority="52"/>
+    <w:lsdException w:name="List Table 1 Light Accent 6" w:uiPriority="46"/>
+    <w:lsdException w:name="List Table 2 Accent 6" w:uiPriority="47"/>
+    <w:lsdException w:name="List Table 3 Accent 6" w:uiPriority="48"/>
+    <w:lsdException w:name="List Table 4 Accent 6" w:uiPriority="49"/>
+    <w:lsdException w:name="List Table 5 Dark Accent 6" w:uiPriority="50"/>
+    <w:lsdException w:name="List Table 6 Colorful Accent 6" w:uiPriority="51"/>
+    <w:lsdException w:name="List Table 7 Colorful Accent 6" w:uiPriority="52"/>
+  </w:latentStyles>
+  <w:style w:type="paragraph" w:default="1" w:styleId="Normal">
+    <w:name w:val="Normal"/>
+    <w:qFormat/>
+  </w:style>
+  <w:style w:type="character" w:default="1" w:styleId="DefaultParagraphFont">
+    <w:name w:val="Default Paragraph Font"/>
+    <w:uiPriority w:val="1"/>
+    <w:semiHidden/>
+    <w:unhideWhenUsed/>
+  </w:style>
+  <w:style w:type="table" w:default="1" w:styleId="TableNormal">
+    <w:name w:val="Normal Table"/>
+    <w:uiPriority w:val="99"/>
+    <w:semiHidden/>
+    <w:unhideWhenUsed/>
+    <w:tblPr>
+      <w:tblInd w:w="0" w:type="dxa"/>
+      <w:tblCellMar>
+        <w:top w:w="0" w:type="dxa"/>
+        <w:left w:w="108" w:type="dxa"/>
+        <w:bottom w:w="0" w:type="dxa"/>
+        <w:right w:w="108" w:type="dxa"/>
+      </w:tblCellMar>
+    </w:tblPr>
+  </w:style>
+  <w:style w:type="numbering" w:default="1" w:styleId="NoList">
+    <w:name w:val="No List"/>
+    <w:uiPriority w:val="99"/>
+    <w:semiHidden/>
+    <w:unhideWhenUsed/>
+  </w:style>
+  <w:style w:type="paragraph" w:customStyle="1" w:styleId="56DAE0DB13FE4073B3236C6830D1F46A">
+    <w:name w:val="56DAE0DB13FE4073B3236C6830D1F46A"/>
+    <w:rsid w:val="00CB0A22"/>
+  </w:style>
+  <w:style w:type="paragraph" w:customStyle="1" w:styleId="FB22B43AB16A4385AC2D40A9B78725E0">
+    <w:name w:val="FB22B43AB16A4385AC2D40A9B78725E0"/>
+    <w:rsid w:val="00CB0A22"/>
+  </w:style>
+  <w:style w:type="paragraph" w:customStyle="1" w:styleId="61566DF0C589473AB505E0112416C65D">
+    <w:name w:val="61566DF0C589473AB505E0112416C65D"/>
+    <w:rsid w:val="00CB0A22"/>
+  </w:style>
+</w:styles>
+</file>
+
+<file path=word/glossary/webSettings.xml><?xml version="1.0" encoding="utf-8"?>
+<w:webSettings xmlns:mc="http://schemas.openxmlformats.org/markup-compatibility/2006" xmlns:r="http://schemas.openxmlformats.org/officeDocument/2006/relationships" xmlns:w="http://schemas.openxmlformats.org/wordprocessingml/2006/main" xmlns:w14="http://schemas.microsoft.com/office/word/2010/wordml" xmlns:w15="http://schemas.microsoft.com/office/word/2012/wordml" xmlns:w16se="http://schemas.microsoft.com/office/word/2015/wordml/symex" mc:Ignorable="w14 w15 w16se">
+  <w:optimizeForBrowser/>
+  <w:allowPNG/>
+</w:webSettings>
 </file>
 
 <file path=word/theme/theme1.xml><?xml version="1.0" encoding="utf-8"?>
@@ -3748,7 +4613,7 @@
 </file>
 
 <file path=customXml/itemProps1.xml><?xml version="1.0" encoding="utf-8"?>
-<ds:datastoreItem xmlns:ds="http://schemas.openxmlformats.org/officeDocument/2006/customXml" ds:itemID="{B5182518-E0FB-45EA-8F47-1D81708E9719}">
+<ds:datastoreItem xmlns:ds="http://schemas.openxmlformats.org/officeDocument/2006/customXml" ds:itemID="{7034F49C-FFF8-436D-B964-F90761F07BE4}">
   <ds:schemaRefs>
     <ds:schemaRef ds:uri="http://schemas.openxmlformats.org/officeDocument/2006/bibliography"/>
   </ds:schemaRefs>
